--- a/danhgia_cuoituan/CodeGym-C0320G1_Lê Văn Hoạt.docx
+++ b/danhgia_cuoituan/CodeGym-C0320G1_Lê Văn Hoạt.docx
@@ -6904,68 +6904,6 @@
                 <w:szCs w:val="26"/>
               </w:rPr>
             </w:pPr>
-            <w:proofErr w:type="spellStart"/>
-            <w:r>
-              <w:rPr>
-                <w:rFonts w:ascii="Times New Roman" w:hAnsi="Times New Roman" w:cs="Times New Roman"/>
-                <w:sz w:val="26"/>
-                <w:szCs w:val="26"/>
-              </w:rPr>
-              <w:t>Hỏ</w:t>
-            </w:r>
-            <w:r>
-              <w:rPr>
-                <w:rFonts w:ascii="Times New Roman" w:hAnsi="Times New Roman" w:cs="Times New Roman"/>
-                <w:sz w:val="26"/>
-                <w:szCs w:val="26"/>
-              </w:rPr>
-              <w:t>i</w:t>
-            </w:r>
-            <w:proofErr w:type="spellEnd"/>
-            <w:r>
-              <w:rPr>
-                <w:rFonts w:ascii="Times New Roman" w:hAnsi="Times New Roman" w:cs="Times New Roman"/>
-                <w:sz w:val="26"/>
-                <w:szCs w:val="26"/>
-              </w:rPr>
-              <w:t xml:space="preserve"> tutor</w:t>
-            </w:r>
-            <w:r>
-              <w:rPr>
-                <w:rFonts w:ascii="Times New Roman" w:hAnsi="Times New Roman" w:cs="Times New Roman"/>
-                <w:sz w:val="26"/>
-                <w:szCs w:val="26"/>
-              </w:rPr>
-              <w:t xml:space="preserve"> </w:t>
-            </w:r>
-            <w:proofErr w:type="spellStart"/>
-            <w:r>
-              <w:rPr>
-                <w:rFonts w:ascii="Times New Roman" w:hAnsi="Times New Roman" w:cs="Times New Roman"/>
-                <w:sz w:val="26"/>
-                <w:szCs w:val="26"/>
-              </w:rPr>
-              <w:t>nhiều</w:t>
-            </w:r>
-            <w:proofErr w:type="spellEnd"/>
-            <w:r>
-              <w:rPr>
-                <w:rFonts w:ascii="Times New Roman" w:hAnsi="Times New Roman" w:cs="Times New Roman"/>
-                <w:sz w:val="26"/>
-                <w:szCs w:val="26"/>
-              </w:rPr>
-              <w:t xml:space="preserve"> chai </w:t>
-            </w:r>
-            <w:proofErr w:type="spellStart"/>
-            <w:r>
-              <w:rPr>
-                <w:rFonts w:ascii="Times New Roman" w:hAnsi="Times New Roman" w:cs="Times New Roman"/>
-                <w:sz w:val="26"/>
-                <w:szCs w:val="26"/>
-              </w:rPr>
-              <w:t>mặt</w:t>
-            </w:r>
-            <w:proofErr w:type="spellEnd"/>
           </w:p>
         </w:tc>
       </w:tr>
@@ -7464,52 +7402,42 @@
                 <w:sz w:val="26"/>
                 <w:szCs w:val="26"/>
               </w:rPr>
-              <w:t>Học</w:t>
-            </w:r>
-            <w:proofErr w:type="spellEnd"/>
-            <w:r>
-              <w:rPr>
-                <w:rFonts w:ascii="Times New Roman" w:hAnsi="Times New Roman" w:cs="Times New Roman"/>
-                <w:sz w:val="26"/>
-                <w:szCs w:val="26"/>
-              </w:rPr>
-              <w:t xml:space="preserve"> </w:t>
-            </w:r>
-            <w:proofErr w:type="spellStart"/>
-            <w:r>
-              <w:rPr>
-                <w:rFonts w:ascii="Times New Roman" w:hAnsi="Times New Roman" w:cs="Times New Roman"/>
-                <w:sz w:val="26"/>
-                <w:szCs w:val="26"/>
-              </w:rPr>
-              <w:t>hêt</w:t>
-            </w:r>
-            <w:proofErr w:type="spellEnd"/>
-            <w:r>
-              <w:rPr>
-                <w:rFonts w:ascii="Times New Roman" w:hAnsi="Times New Roman" w:cs="Times New Roman"/>
-                <w:sz w:val="26"/>
-                <w:szCs w:val="26"/>
-              </w:rPr>
-              <w:t xml:space="preserve"> </w:t>
-            </w:r>
-            <w:proofErr w:type="spellStart"/>
-            <w:r>
-              <w:rPr>
-                <w:rFonts w:ascii="Times New Roman" w:hAnsi="Times New Roman" w:cs="Times New Roman"/>
-                <w:sz w:val="26"/>
-                <w:szCs w:val="26"/>
-              </w:rPr>
-              <w:t>hàm</w:t>
-            </w:r>
-            <w:proofErr w:type="spellEnd"/>
-            <w:r>
-              <w:rPr>
-                <w:rFonts w:ascii="Times New Roman" w:hAnsi="Times New Roman" w:cs="Times New Roman"/>
-                <w:sz w:val="26"/>
-                <w:szCs w:val="26"/>
-              </w:rPr>
-              <w:t xml:space="preserve">, </w:t>
+              <w:t>Họ</w:t>
+            </w:r>
+            <w:r>
+              <w:rPr>
+                <w:rFonts w:ascii="Times New Roman" w:hAnsi="Times New Roman" w:cs="Times New Roman"/>
+                <w:sz w:val="26"/>
+                <w:szCs w:val="26"/>
+              </w:rPr>
+              <w:t>c</w:t>
+            </w:r>
+            <w:proofErr w:type="spellEnd"/>
+            <w:r>
+              <w:rPr>
+                <w:rFonts w:ascii="Times New Roman" w:hAnsi="Times New Roman" w:cs="Times New Roman"/>
+                <w:sz w:val="26"/>
+                <w:szCs w:val="26"/>
+              </w:rPr>
+              <w:t xml:space="preserve"> </w:t>
+            </w:r>
+            <w:proofErr w:type="spellStart"/>
+            <w:r>
+              <w:rPr>
+                <w:rFonts w:ascii="Times New Roman" w:hAnsi="Times New Roman" w:cs="Times New Roman"/>
+                <w:sz w:val="26"/>
+                <w:szCs w:val="26"/>
+              </w:rPr>
+              <w:t>hết</w:t>
+            </w:r>
+            <w:proofErr w:type="spellEnd"/>
+            <w:r>
+              <w:rPr>
+                <w:rFonts w:ascii="Times New Roman" w:hAnsi="Times New Roman" w:cs="Times New Roman"/>
+                <w:sz w:val="26"/>
+                <w:szCs w:val="26"/>
+              </w:rPr>
+              <w:t xml:space="preserve"> </w:t>
             </w:r>
             <w:proofErr w:type="spellStart"/>
             <w:r>
@@ -7554,7 +7482,17 @@
                 <w:sz w:val="26"/>
                 <w:szCs w:val="26"/>
               </w:rPr>
-              <w:t>hướng</w:t>
+              <w:t>h</w:t>
+            </w:r>
+            <w:bookmarkStart w:id="0" w:name="_GoBack"/>
+            <w:bookmarkEnd w:id="0"/>
+            <w:r>
+              <w:rPr>
+                <w:rFonts w:ascii="Times New Roman" w:hAnsi="Times New Roman" w:cs="Times New Roman"/>
+                <w:sz w:val="26"/>
+                <w:szCs w:val="26"/>
+              </w:rPr>
+              <w:t>ướng</w:t>
             </w:r>
             <w:proofErr w:type="spellEnd"/>
             <w:r>
@@ -7859,8 +7797,6 @@
               </w:rPr>
               <w:t>1</w:t>
             </w:r>
-            <w:bookmarkStart w:id="0" w:name="_GoBack"/>
-            <w:bookmarkEnd w:id="0"/>
             <w:r>
               <w:rPr>
                 <w:rFonts w:ascii="Times New Roman" w:hAnsi="Times New Roman" w:cs="Times New Roman"/>
@@ -8057,7 +7993,7 @@
             </wp:anchor>
           </w:drawing>
         </mc:Choice>
-        <mc:Fallback xmlns:cx="http://schemas.microsoft.com/office/drawing/2014/chartex" xmlns:w15="http://schemas.microsoft.com/office/word/2012/wordml" xmlns:w16se="http://schemas.microsoft.com/office/word/2015/wordml/symex">
+        <mc:Fallback xmlns:w16se="http://schemas.microsoft.com/office/word/2015/wordml/symex" xmlns:w15="http://schemas.microsoft.com/office/word/2012/wordml" xmlns:cx="http://schemas.microsoft.com/office/drawing/2014/chartex">
           <w:pict>
             <v:group w14:anchorId="2F1262B8" id="Group 1" o:spid="_x0000_s1026" style="position:absolute;margin-left:107.25pt;margin-top:737.25pt;width:490.5pt;height:48pt;z-index:-251658240;mso-position-horizontal-relative:page;mso-position-vertical-relative:page" coordorigin="2145,14745" coordsize="9810,960" o:gfxdata="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">
               <v:shapetype id="_x0000_t75" coordsize="21600,21600" o:spt="75" o:preferrelative="t" path="m@4@5l@4@11@9@11@9@5xe" filled="f" stroked="f">
@@ -8277,7 +8213,7 @@
             </wp:anchor>
           </w:drawing>
         </mc:Choice>
-        <mc:Fallback xmlns:cx="http://schemas.microsoft.com/office/drawing/2014/chartex" xmlns:w15="http://schemas.microsoft.com/office/word/2012/wordml" xmlns:w16se="http://schemas.microsoft.com/office/word/2015/wordml/symex">
+        <mc:Fallback xmlns:w16se="http://schemas.microsoft.com/office/word/2015/wordml/symex" xmlns:w15="http://schemas.microsoft.com/office/word/2012/wordml" xmlns:cx="http://schemas.microsoft.com/office/drawing/2014/chartex">
           <w:pict>
             <v:group w14:anchorId="7FD8E585" id="Group 5" o:spid="_x0000_s1026" style="position:absolute;margin-left:0;margin-top:0;width:612pt;height:79.5pt;z-index:-251659264;mso-position-horizontal-relative:page;mso-position-vertical-relative:page" coordsize="12240,1590" o:gfxdata="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">
               <v:shape id="Freeform 8" o:spid="_x0000_s1027" style="position:absolute;width:2;height:2;visibility:visible;mso-wrap-style:square;v-text-anchor:top" coordsize="2,2" o:gfxdata="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" path="m,l,xe" fillcolor="black" stroked="f">

--- a/danhgia_cuoituan/CodeGym-C0320G1_Lê Văn Hoạt.docx
+++ b/danhgia_cuoituan/CodeGym-C0320G1_Lê Văn Hoạt.docx
@@ -5645,97 +5645,97 @@
                 <w:sz w:val="26"/>
                 <w:szCs w:val="26"/>
               </w:rPr>
-              <w:t>Các</w:t>
-            </w:r>
-            <w:proofErr w:type="spellEnd"/>
-            <w:r>
-              <w:rPr>
-                <w:rFonts w:ascii="Times New Roman" w:hAnsi="Times New Roman" w:cs="Times New Roman"/>
-                <w:sz w:val="26"/>
-                <w:szCs w:val="26"/>
-              </w:rPr>
-              <w:t xml:space="preserve"> </w:t>
-            </w:r>
-            <w:proofErr w:type="spellStart"/>
-            <w:r>
-              <w:rPr>
-                <w:rFonts w:ascii="Times New Roman" w:hAnsi="Times New Roman" w:cs="Times New Roman"/>
-                <w:sz w:val="26"/>
-                <w:szCs w:val="26"/>
-              </w:rPr>
-              <w:t>hàm</w:t>
-            </w:r>
-            <w:proofErr w:type="spellEnd"/>
-            <w:r>
-              <w:rPr>
-                <w:rFonts w:ascii="Times New Roman" w:hAnsi="Times New Roman" w:cs="Times New Roman"/>
-                <w:sz w:val="26"/>
-                <w:szCs w:val="26"/>
-              </w:rPr>
-              <w:t xml:space="preserve"> </w:t>
-            </w:r>
-            <w:proofErr w:type="spellStart"/>
-            <w:r>
-              <w:rPr>
-                <w:rFonts w:ascii="Times New Roman" w:hAnsi="Times New Roman" w:cs="Times New Roman"/>
-                <w:sz w:val="26"/>
-                <w:szCs w:val="26"/>
-              </w:rPr>
-              <w:t>của</w:t>
-            </w:r>
-            <w:proofErr w:type="spellEnd"/>
-            <w:r>
-              <w:rPr>
-                <w:rFonts w:ascii="Times New Roman" w:hAnsi="Times New Roman" w:cs="Times New Roman"/>
-                <w:sz w:val="26"/>
-                <w:szCs w:val="26"/>
-              </w:rPr>
-              <w:t xml:space="preserve"> </w:t>
-            </w:r>
-            <w:proofErr w:type="spellStart"/>
-            <w:r>
-              <w:rPr>
-                <w:rFonts w:ascii="Times New Roman" w:hAnsi="Times New Roman" w:cs="Times New Roman"/>
-                <w:sz w:val="26"/>
-                <w:szCs w:val="26"/>
-              </w:rPr>
-              <w:t>css</w:t>
-            </w:r>
-            <w:proofErr w:type="spellEnd"/>
-            <w:r>
-              <w:rPr>
-                <w:rFonts w:ascii="Times New Roman" w:hAnsi="Times New Roman" w:cs="Times New Roman"/>
-                <w:sz w:val="26"/>
-                <w:szCs w:val="26"/>
-              </w:rPr>
-              <w:t xml:space="preserve"> </w:t>
-            </w:r>
-            <w:proofErr w:type="spellStart"/>
-            <w:r>
-              <w:rPr>
-                <w:rFonts w:ascii="Times New Roman" w:hAnsi="Times New Roman" w:cs="Times New Roman"/>
-                <w:sz w:val="26"/>
-                <w:szCs w:val="26"/>
-              </w:rPr>
-              <w:t>quá</w:t>
-            </w:r>
-            <w:proofErr w:type="spellEnd"/>
-            <w:r>
-              <w:rPr>
-                <w:rFonts w:ascii="Times New Roman" w:hAnsi="Times New Roman" w:cs="Times New Roman"/>
-                <w:sz w:val="26"/>
-                <w:szCs w:val="26"/>
-              </w:rPr>
-              <w:t xml:space="preserve"> </w:t>
-            </w:r>
-            <w:proofErr w:type="spellStart"/>
-            <w:r>
-              <w:rPr>
-                <w:rFonts w:ascii="Times New Roman" w:hAnsi="Times New Roman" w:cs="Times New Roman"/>
-                <w:sz w:val="26"/>
-                <w:szCs w:val="26"/>
-              </w:rPr>
-              <w:t>nhiều</w:t>
+              <w:t>Hỏng</w:t>
+            </w:r>
+            <w:proofErr w:type="spellEnd"/>
+            <w:r>
+              <w:rPr>
+                <w:rFonts w:ascii="Times New Roman" w:hAnsi="Times New Roman" w:cs="Times New Roman"/>
+                <w:sz w:val="26"/>
+                <w:szCs w:val="26"/>
+              </w:rPr>
+              <w:t xml:space="preserve"> </w:t>
+            </w:r>
+            <w:proofErr w:type="spellStart"/>
+            <w:r>
+              <w:rPr>
+                <w:rFonts w:ascii="Times New Roman" w:hAnsi="Times New Roman" w:cs="Times New Roman"/>
+                <w:sz w:val="26"/>
+                <w:szCs w:val="26"/>
+              </w:rPr>
+              <w:t>kiến</w:t>
+            </w:r>
+            <w:proofErr w:type="spellEnd"/>
+            <w:r>
+              <w:rPr>
+                <w:rFonts w:ascii="Times New Roman" w:hAnsi="Times New Roman" w:cs="Times New Roman"/>
+                <w:sz w:val="26"/>
+                <w:szCs w:val="26"/>
+              </w:rPr>
+              <w:t xml:space="preserve"> </w:t>
+            </w:r>
+            <w:proofErr w:type="spellStart"/>
+            <w:r>
+              <w:rPr>
+                <w:rFonts w:ascii="Times New Roman" w:hAnsi="Times New Roman" w:cs="Times New Roman"/>
+                <w:sz w:val="26"/>
+                <w:szCs w:val="26"/>
+              </w:rPr>
+              <w:t>thức</w:t>
+            </w:r>
+            <w:proofErr w:type="spellEnd"/>
+            <w:r>
+              <w:rPr>
+                <w:rFonts w:ascii="Times New Roman" w:hAnsi="Times New Roman" w:cs="Times New Roman"/>
+                <w:sz w:val="26"/>
+                <w:szCs w:val="26"/>
+              </w:rPr>
+              <w:t xml:space="preserve"> </w:t>
+            </w:r>
+            <w:proofErr w:type="spellStart"/>
+            <w:r>
+              <w:rPr>
+                <w:rFonts w:ascii="Times New Roman" w:hAnsi="Times New Roman" w:cs="Times New Roman"/>
+                <w:sz w:val="26"/>
+                <w:szCs w:val="26"/>
+              </w:rPr>
+              <w:t>bài</w:t>
+            </w:r>
+            <w:proofErr w:type="spellEnd"/>
+            <w:r>
+              <w:rPr>
+                <w:rFonts w:ascii="Times New Roman" w:hAnsi="Times New Roman" w:cs="Times New Roman"/>
+                <w:sz w:val="26"/>
+                <w:szCs w:val="26"/>
+              </w:rPr>
+              <w:t xml:space="preserve"> OOP, </w:t>
+            </w:r>
+            <w:proofErr w:type="spellStart"/>
+            <w:r>
+              <w:rPr>
+                <w:rFonts w:ascii="Times New Roman" w:hAnsi="Times New Roman" w:cs="Times New Roman"/>
+                <w:sz w:val="26"/>
+                <w:szCs w:val="26"/>
+              </w:rPr>
+              <w:t>từ</w:t>
+            </w:r>
+            <w:proofErr w:type="spellEnd"/>
+            <w:r>
+              <w:rPr>
+                <w:rFonts w:ascii="Times New Roman" w:hAnsi="Times New Roman" w:cs="Times New Roman"/>
+                <w:sz w:val="26"/>
+                <w:szCs w:val="26"/>
+              </w:rPr>
+              <w:t xml:space="preserve"> </w:t>
+            </w:r>
+            <w:proofErr w:type="spellStart"/>
+            <w:r>
+              <w:rPr>
+                <w:rFonts w:ascii="Times New Roman" w:hAnsi="Times New Roman" w:cs="Times New Roman"/>
+                <w:sz w:val="26"/>
+                <w:szCs w:val="26"/>
+              </w:rPr>
+              <w:t>đó</w:t>
             </w:r>
             <w:proofErr w:type="spellEnd"/>
             <w:r>
@@ -5789,35 +5789,45 @@
                 <w:sz w:val="26"/>
                 <w:szCs w:val="26"/>
               </w:rPr>
-              <w:t>bắt</w:t>
-            </w:r>
-            <w:proofErr w:type="spellEnd"/>
-            <w:r>
-              <w:rPr>
-                <w:rFonts w:ascii="Times New Roman" w:hAnsi="Times New Roman" w:cs="Times New Roman"/>
-                <w:sz w:val="26"/>
-                <w:szCs w:val="26"/>
-              </w:rPr>
-              <w:t xml:space="preserve"> </w:t>
-            </w:r>
-            <w:proofErr w:type="spellStart"/>
-            <w:r>
-              <w:rPr>
-                <w:rFonts w:ascii="Times New Roman" w:hAnsi="Times New Roman" w:cs="Times New Roman"/>
-                <w:sz w:val="26"/>
-                <w:szCs w:val="26"/>
-              </w:rPr>
-              <w:t>kịp</w:t>
-            </w:r>
-            <w:proofErr w:type="spellEnd"/>
-            <w:r>
-              <w:rPr>
-                <w:rFonts w:ascii="Times New Roman" w:hAnsi="Times New Roman" w:cs="Times New Roman"/>
-                <w:sz w:val="26"/>
-                <w:szCs w:val="26"/>
-              </w:rPr>
-              <w:t>.</w:t>
-            </w:r>
+              <w:t>làm</w:t>
+            </w:r>
+            <w:proofErr w:type="spellEnd"/>
+            <w:r>
+              <w:rPr>
+                <w:rFonts w:ascii="Times New Roman" w:hAnsi="Times New Roman" w:cs="Times New Roman"/>
+                <w:sz w:val="26"/>
+                <w:szCs w:val="26"/>
+              </w:rPr>
+              <w:t xml:space="preserve"> </w:t>
+            </w:r>
+            <w:proofErr w:type="spellStart"/>
+            <w:r>
+              <w:rPr>
+                <w:rFonts w:ascii="Times New Roman" w:hAnsi="Times New Roman" w:cs="Times New Roman"/>
+                <w:sz w:val="26"/>
+                <w:szCs w:val="26"/>
+              </w:rPr>
+              <w:t>bài</w:t>
+            </w:r>
+            <w:proofErr w:type="spellEnd"/>
+            <w:r>
+              <w:rPr>
+                <w:rFonts w:ascii="Times New Roman" w:hAnsi="Times New Roman" w:cs="Times New Roman"/>
+                <w:sz w:val="26"/>
+                <w:szCs w:val="26"/>
+              </w:rPr>
+              <w:t xml:space="preserve"> </w:t>
+            </w:r>
+            <w:proofErr w:type="spellStart"/>
+            <w:r>
+              <w:rPr>
+                <w:rFonts w:ascii="Times New Roman" w:hAnsi="Times New Roman" w:cs="Times New Roman"/>
+                <w:sz w:val="26"/>
+                <w:szCs w:val="26"/>
+              </w:rPr>
+              <w:t>tập</w:t>
+            </w:r>
+            <w:proofErr w:type="spellEnd"/>
           </w:p>
         </w:tc>
         <w:tc>
@@ -5844,25 +5854,25 @@
                 <w:sz w:val="26"/>
                 <w:szCs w:val="26"/>
               </w:rPr>
-              <w:t>Các</w:t>
-            </w:r>
-            <w:proofErr w:type="spellEnd"/>
-            <w:r>
-              <w:rPr>
-                <w:rFonts w:ascii="Times New Roman" w:hAnsi="Times New Roman" w:cs="Times New Roman"/>
-                <w:sz w:val="26"/>
-                <w:szCs w:val="26"/>
-              </w:rPr>
-              <w:t xml:space="preserve"> </w:t>
-            </w:r>
-            <w:proofErr w:type="spellStart"/>
-            <w:r>
-              <w:rPr>
-                <w:rFonts w:ascii="Times New Roman" w:hAnsi="Times New Roman" w:cs="Times New Roman"/>
-                <w:sz w:val="26"/>
-                <w:szCs w:val="26"/>
-              </w:rPr>
-              <w:t>trang</w:t>
+              <w:t>Cố</w:t>
+            </w:r>
+            <w:proofErr w:type="spellEnd"/>
+            <w:r>
+              <w:rPr>
+                <w:rFonts w:ascii="Times New Roman" w:hAnsi="Times New Roman" w:cs="Times New Roman"/>
+                <w:sz w:val="26"/>
+                <w:szCs w:val="26"/>
+              </w:rPr>
+              <w:t xml:space="preserve"> </w:t>
+            </w:r>
+            <w:proofErr w:type="spellStart"/>
+            <w:r>
+              <w:rPr>
+                <w:rFonts w:ascii="Times New Roman" w:hAnsi="Times New Roman" w:cs="Times New Roman"/>
+                <w:sz w:val="26"/>
+                <w:szCs w:val="26"/>
+              </w:rPr>
+              <w:t>gắng</w:t>
             </w:r>
             <w:proofErr w:type="spellEnd"/>
             <w:r>
@@ -5898,80 +5908,100 @@
                 <w:sz w:val="26"/>
                 <w:szCs w:val="26"/>
               </w:rPr>
-              <w:t>trực</w:t>
-            </w:r>
-            <w:proofErr w:type="spellEnd"/>
-            <w:r>
-              <w:rPr>
-                <w:rFonts w:ascii="Times New Roman" w:hAnsi="Times New Roman" w:cs="Times New Roman"/>
-                <w:sz w:val="26"/>
-                <w:szCs w:val="26"/>
-              </w:rPr>
-              <w:t xml:space="preserve"> </w:t>
-            </w:r>
-            <w:proofErr w:type="spellStart"/>
-            <w:r>
-              <w:rPr>
-                <w:rFonts w:ascii="Times New Roman" w:hAnsi="Times New Roman" w:cs="Times New Roman"/>
-                <w:sz w:val="26"/>
-                <w:szCs w:val="26"/>
-              </w:rPr>
-              <w:t>tuyến</w:t>
-            </w:r>
-            <w:proofErr w:type="spellEnd"/>
-            <w:r>
-              <w:rPr>
-                <w:rFonts w:ascii="Times New Roman" w:hAnsi="Times New Roman" w:cs="Times New Roman"/>
-                <w:sz w:val="26"/>
-                <w:szCs w:val="26"/>
-              </w:rPr>
-              <w:t xml:space="preserve"> </w:t>
-            </w:r>
-            <w:proofErr w:type="spellStart"/>
-            <w:r>
-              <w:rPr>
-                <w:rFonts w:ascii="Times New Roman" w:hAnsi="Times New Roman" w:cs="Times New Roman"/>
-                <w:sz w:val="26"/>
-                <w:szCs w:val="26"/>
-              </w:rPr>
-              <w:t>và</w:t>
-            </w:r>
-            <w:proofErr w:type="spellEnd"/>
-            <w:r>
-              <w:rPr>
-                <w:rFonts w:ascii="Times New Roman" w:hAnsi="Times New Roman" w:cs="Times New Roman"/>
-                <w:sz w:val="26"/>
-                <w:szCs w:val="26"/>
-              </w:rPr>
-              <w:t xml:space="preserve"> </w:t>
-            </w:r>
-            <w:proofErr w:type="spellStart"/>
-            <w:r>
-              <w:rPr>
-                <w:rFonts w:ascii="Times New Roman" w:hAnsi="Times New Roman" w:cs="Times New Roman"/>
-                <w:sz w:val="26"/>
-                <w:szCs w:val="26"/>
-              </w:rPr>
-              <w:t>bạn</w:t>
-            </w:r>
-            <w:proofErr w:type="spellEnd"/>
-            <w:r>
-              <w:rPr>
-                <w:rFonts w:ascii="Times New Roman" w:hAnsi="Times New Roman" w:cs="Times New Roman"/>
-                <w:sz w:val="26"/>
-                <w:szCs w:val="26"/>
-              </w:rPr>
-              <w:t xml:space="preserve"> </w:t>
-            </w:r>
-            <w:proofErr w:type="spellStart"/>
-            <w:r>
-              <w:rPr>
-                <w:rFonts w:ascii="Times New Roman" w:hAnsi="Times New Roman" w:cs="Times New Roman"/>
-                <w:sz w:val="26"/>
-                <w:szCs w:val="26"/>
-              </w:rPr>
-              <w:t>bè</w:t>
-            </w:r>
+              <w:t>trên</w:t>
+            </w:r>
+            <w:proofErr w:type="spellEnd"/>
+            <w:r>
+              <w:rPr>
+                <w:rFonts w:ascii="Times New Roman" w:hAnsi="Times New Roman" w:cs="Times New Roman"/>
+                <w:sz w:val="26"/>
+                <w:szCs w:val="26"/>
+              </w:rPr>
+              <w:t xml:space="preserve"> </w:t>
+            </w:r>
+            <w:proofErr w:type="spellStart"/>
+            <w:r>
+              <w:rPr>
+                <w:rFonts w:ascii="Times New Roman" w:hAnsi="Times New Roman" w:cs="Times New Roman"/>
+                <w:sz w:val="26"/>
+                <w:szCs w:val="26"/>
+              </w:rPr>
+              <w:t>gg</w:t>
+            </w:r>
+            <w:proofErr w:type="spellEnd"/>
+            <w:r>
+              <w:rPr>
+                <w:rFonts w:ascii="Times New Roman" w:hAnsi="Times New Roman" w:cs="Times New Roman"/>
+                <w:sz w:val="26"/>
+                <w:szCs w:val="26"/>
+              </w:rPr>
+              <w:t xml:space="preserve"> </w:t>
+            </w:r>
+            <w:proofErr w:type="spellStart"/>
+            <w:r>
+              <w:rPr>
+                <w:rFonts w:ascii="Times New Roman" w:hAnsi="Times New Roman" w:cs="Times New Roman"/>
+                <w:sz w:val="26"/>
+                <w:szCs w:val="26"/>
+              </w:rPr>
+              <w:t>nhưng</w:t>
+            </w:r>
+            <w:proofErr w:type="spellEnd"/>
+            <w:r>
+              <w:rPr>
+                <w:rFonts w:ascii="Times New Roman" w:hAnsi="Times New Roman" w:cs="Times New Roman"/>
+                <w:sz w:val="26"/>
+                <w:szCs w:val="26"/>
+              </w:rPr>
+              <w:t xml:space="preserve"> </w:t>
+            </w:r>
+            <w:proofErr w:type="spellStart"/>
+            <w:r>
+              <w:rPr>
+                <w:rFonts w:ascii="Times New Roman" w:hAnsi="Times New Roman" w:cs="Times New Roman"/>
+                <w:sz w:val="26"/>
+                <w:szCs w:val="26"/>
+              </w:rPr>
+              <w:t>chưa</w:t>
+            </w:r>
+            <w:proofErr w:type="spellEnd"/>
+            <w:r>
+              <w:rPr>
+                <w:rFonts w:ascii="Times New Roman" w:hAnsi="Times New Roman" w:cs="Times New Roman"/>
+                <w:sz w:val="26"/>
+                <w:szCs w:val="26"/>
+              </w:rPr>
+              <w:t xml:space="preserve"> </w:t>
+            </w:r>
+            <w:proofErr w:type="spellStart"/>
+            <w:r>
+              <w:rPr>
+                <w:rFonts w:ascii="Times New Roman" w:hAnsi="Times New Roman" w:cs="Times New Roman"/>
+                <w:sz w:val="26"/>
+                <w:szCs w:val="26"/>
+              </w:rPr>
+              <w:t>vào</w:t>
+            </w:r>
+            <w:proofErr w:type="spellEnd"/>
+            <w:r>
+              <w:rPr>
+                <w:rFonts w:ascii="Times New Roman" w:hAnsi="Times New Roman" w:cs="Times New Roman"/>
+                <w:sz w:val="26"/>
+                <w:szCs w:val="26"/>
+              </w:rPr>
+              <w:t xml:space="preserve"> </w:t>
+            </w:r>
+            <w:proofErr w:type="spellStart"/>
+            <w:r>
+              <w:rPr>
+                <w:rFonts w:ascii="Times New Roman" w:hAnsi="Times New Roman" w:cs="Times New Roman"/>
+                <w:sz w:val="26"/>
+                <w:szCs w:val="26"/>
+              </w:rPr>
+              <w:t>đâu</w:t>
+            </w:r>
+            <w:bookmarkStart w:id="0" w:name="_GoBack"/>
+            <w:bookmarkEnd w:id="0"/>
             <w:proofErr w:type="spellEnd"/>
           </w:p>
         </w:tc>
@@ -5992,22 +6022,14 @@
                 <w:szCs w:val="26"/>
               </w:rPr>
             </w:pPr>
-            <w:r>
-              <w:rPr>
-                <w:rFonts w:ascii="Times New Roman" w:hAnsi="Times New Roman" w:cs="Times New Roman"/>
-                <w:sz w:val="26"/>
-                <w:szCs w:val="26"/>
-              </w:rPr>
-              <w:t xml:space="preserve"> </w:t>
-            </w:r>
-            <w:proofErr w:type="spellStart"/>
-            <w:r>
-              <w:rPr>
-                <w:rFonts w:ascii="Times New Roman" w:hAnsi="Times New Roman" w:cs="Times New Roman"/>
-                <w:sz w:val="26"/>
-                <w:szCs w:val="26"/>
-              </w:rPr>
-              <w:t>xong</w:t>
+            <w:proofErr w:type="spellStart"/>
+            <w:r>
+              <w:rPr>
+                <w:rFonts w:ascii="Times New Roman" w:hAnsi="Times New Roman" w:cs="Times New Roman"/>
+                <w:sz w:val="26"/>
+                <w:szCs w:val="26"/>
+              </w:rPr>
+              <w:t>chưa</w:t>
             </w:r>
             <w:proofErr w:type="spellEnd"/>
           </w:p>
@@ -6029,14 +6051,142 @@
                 <w:szCs w:val="26"/>
               </w:rPr>
             </w:pPr>
-            <w:r>
-              <w:rPr>
-                <w:rFonts w:ascii="Times New Roman" w:hAnsi="Times New Roman" w:cs="Times New Roman"/>
-                <w:sz w:val="26"/>
-                <w:szCs w:val="26"/>
-              </w:rPr>
-              <w:t>Google</w:t>
-            </w:r>
+            <w:proofErr w:type="spellStart"/>
+            <w:r>
+              <w:rPr>
+                <w:rFonts w:ascii="Times New Roman" w:hAnsi="Times New Roman" w:cs="Times New Roman"/>
+                <w:sz w:val="26"/>
+                <w:szCs w:val="26"/>
+              </w:rPr>
+              <w:t>Hỏi</w:t>
+            </w:r>
+            <w:proofErr w:type="spellEnd"/>
+            <w:r>
+              <w:rPr>
+                <w:rFonts w:ascii="Times New Roman" w:hAnsi="Times New Roman" w:cs="Times New Roman"/>
+                <w:sz w:val="26"/>
+                <w:szCs w:val="26"/>
+              </w:rPr>
+              <w:t xml:space="preserve"> tutor </w:t>
+            </w:r>
+            <w:proofErr w:type="spellStart"/>
+            <w:r>
+              <w:rPr>
+                <w:rFonts w:ascii="Times New Roman" w:hAnsi="Times New Roman" w:cs="Times New Roman"/>
+                <w:sz w:val="26"/>
+                <w:szCs w:val="26"/>
+              </w:rPr>
+              <w:t>nhưng</w:t>
+            </w:r>
+            <w:proofErr w:type="spellEnd"/>
+            <w:r>
+              <w:rPr>
+                <w:rFonts w:ascii="Times New Roman" w:hAnsi="Times New Roman" w:cs="Times New Roman"/>
+                <w:sz w:val="26"/>
+                <w:szCs w:val="26"/>
+              </w:rPr>
+              <w:t xml:space="preserve"> </w:t>
+            </w:r>
+            <w:proofErr w:type="spellStart"/>
+            <w:r>
+              <w:rPr>
+                <w:rFonts w:ascii="Times New Roman" w:hAnsi="Times New Roman" w:cs="Times New Roman"/>
+                <w:sz w:val="26"/>
+                <w:szCs w:val="26"/>
+              </w:rPr>
+              <w:t>chưa</w:t>
+            </w:r>
+            <w:proofErr w:type="spellEnd"/>
+            <w:r>
+              <w:rPr>
+                <w:rFonts w:ascii="Times New Roman" w:hAnsi="Times New Roman" w:cs="Times New Roman"/>
+                <w:sz w:val="26"/>
+                <w:szCs w:val="26"/>
+              </w:rPr>
+              <w:t xml:space="preserve"> </w:t>
+            </w:r>
+            <w:proofErr w:type="spellStart"/>
+            <w:r>
+              <w:rPr>
+                <w:rFonts w:ascii="Times New Roman" w:hAnsi="Times New Roman" w:cs="Times New Roman"/>
+                <w:sz w:val="26"/>
+                <w:szCs w:val="26"/>
+              </w:rPr>
+              <w:t>biết</w:t>
+            </w:r>
+            <w:proofErr w:type="spellEnd"/>
+            <w:r>
+              <w:rPr>
+                <w:rFonts w:ascii="Times New Roman" w:hAnsi="Times New Roman" w:cs="Times New Roman"/>
+                <w:sz w:val="26"/>
+                <w:szCs w:val="26"/>
+              </w:rPr>
+              <w:t xml:space="preserve"> </w:t>
+            </w:r>
+            <w:proofErr w:type="spellStart"/>
+            <w:r>
+              <w:rPr>
+                <w:rFonts w:ascii="Times New Roman" w:hAnsi="Times New Roman" w:cs="Times New Roman"/>
+                <w:sz w:val="26"/>
+                <w:szCs w:val="26"/>
+              </w:rPr>
+              <w:t>bắt</w:t>
+            </w:r>
+            <w:proofErr w:type="spellEnd"/>
+            <w:r>
+              <w:rPr>
+                <w:rFonts w:ascii="Times New Roman" w:hAnsi="Times New Roman" w:cs="Times New Roman"/>
+                <w:sz w:val="26"/>
+                <w:szCs w:val="26"/>
+              </w:rPr>
+              <w:t xml:space="preserve"> </w:t>
+            </w:r>
+            <w:proofErr w:type="spellStart"/>
+            <w:r>
+              <w:rPr>
+                <w:rFonts w:ascii="Times New Roman" w:hAnsi="Times New Roman" w:cs="Times New Roman"/>
+                <w:sz w:val="26"/>
+                <w:szCs w:val="26"/>
+              </w:rPr>
+              <w:t>đầu</w:t>
+            </w:r>
+            <w:proofErr w:type="spellEnd"/>
+            <w:r>
+              <w:rPr>
+                <w:rFonts w:ascii="Times New Roman" w:hAnsi="Times New Roman" w:cs="Times New Roman"/>
+                <w:sz w:val="26"/>
+                <w:szCs w:val="26"/>
+              </w:rPr>
+              <w:t xml:space="preserve"> </w:t>
+            </w:r>
+            <w:proofErr w:type="spellStart"/>
+            <w:r>
+              <w:rPr>
+                <w:rFonts w:ascii="Times New Roman" w:hAnsi="Times New Roman" w:cs="Times New Roman"/>
+                <w:sz w:val="26"/>
+                <w:szCs w:val="26"/>
+              </w:rPr>
+              <w:t>từ</w:t>
+            </w:r>
+            <w:proofErr w:type="spellEnd"/>
+            <w:r>
+              <w:rPr>
+                <w:rFonts w:ascii="Times New Roman" w:hAnsi="Times New Roman" w:cs="Times New Roman"/>
+                <w:sz w:val="26"/>
+                <w:szCs w:val="26"/>
+              </w:rPr>
+              <w:t xml:space="preserve"> </w:t>
+            </w:r>
+            <w:proofErr w:type="spellStart"/>
+            <w:r>
+              <w:rPr>
+                <w:rFonts w:ascii="Times New Roman" w:hAnsi="Times New Roman" w:cs="Times New Roman"/>
+                <w:sz w:val="26"/>
+                <w:szCs w:val="26"/>
+              </w:rPr>
+              <w:t>đâu</w:t>
+            </w:r>
+            <w:proofErr w:type="spellEnd"/>
           </w:p>
         </w:tc>
       </w:tr>
@@ -7482,17 +7632,7 @@
                 <w:sz w:val="26"/>
                 <w:szCs w:val="26"/>
               </w:rPr>
-              <w:t>h</w:t>
-            </w:r>
-            <w:bookmarkStart w:id="0" w:name="_GoBack"/>
-            <w:bookmarkEnd w:id="0"/>
-            <w:r>
-              <w:rPr>
-                <w:rFonts w:ascii="Times New Roman" w:hAnsi="Times New Roman" w:cs="Times New Roman"/>
-                <w:sz w:val="26"/>
-                <w:szCs w:val="26"/>
-              </w:rPr>
-              <w:t>ướng</w:t>
+              <w:t>hướng</w:t>
             </w:r>
             <w:proofErr w:type="spellEnd"/>
             <w:r>
@@ -7993,7 +8133,7 @@
             </wp:anchor>
           </w:drawing>
         </mc:Choice>
-        <mc:Fallback xmlns:w16se="http://schemas.microsoft.com/office/word/2015/wordml/symex" xmlns:w15="http://schemas.microsoft.com/office/word/2012/wordml" xmlns:cx="http://schemas.microsoft.com/office/drawing/2014/chartex">
+        <mc:Fallback xmlns:cx="http://schemas.microsoft.com/office/drawing/2014/chartex" xmlns:w15="http://schemas.microsoft.com/office/word/2012/wordml" xmlns:w16se="http://schemas.microsoft.com/office/word/2015/wordml/symex">
           <w:pict>
             <v:group w14:anchorId="2F1262B8" id="Group 1" o:spid="_x0000_s1026" style="position:absolute;margin-left:107.25pt;margin-top:737.25pt;width:490.5pt;height:48pt;z-index:-251658240;mso-position-horizontal-relative:page;mso-position-vertical-relative:page" coordorigin="2145,14745" coordsize="9810,960" o:gfxdata="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">
               <v:shapetype id="_x0000_t75" coordsize="21600,21600" o:spt="75" o:preferrelative="t" path="m@4@5l@4@11@9@11@9@5xe" filled="f" stroked="f">
@@ -8213,7 +8353,7 @@
             </wp:anchor>
           </w:drawing>
         </mc:Choice>
-        <mc:Fallback xmlns:w16se="http://schemas.microsoft.com/office/word/2015/wordml/symex" xmlns:w15="http://schemas.microsoft.com/office/word/2012/wordml" xmlns:cx="http://schemas.microsoft.com/office/drawing/2014/chartex">
+        <mc:Fallback xmlns:cx="http://schemas.microsoft.com/office/drawing/2014/chartex" xmlns:w15="http://schemas.microsoft.com/office/word/2012/wordml" xmlns:w16se="http://schemas.microsoft.com/office/word/2015/wordml/symex">
           <w:pict>
             <v:group w14:anchorId="7FD8E585" id="Group 5" o:spid="_x0000_s1026" style="position:absolute;margin-left:0;margin-top:0;width:612pt;height:79.5pt;z-index:-251659264;mso-position-horizontal-relative:page;mso-position-vertical-relative:page" coordsize="12240,1590" o:gfxdata="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">
               <v:shape id="Freeform 8" o:spid="_x0000_s1027" style="position:absolute;width:2;height:2;visibility:visible;mso-wrap-style:square;v-text-anchor:top" coordsize="2,2" o:gfxdata="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" path="m,l,xe" fillcolor="black" stroked="f">

--- a/danhgia_cuoituan/CodeGym-C0320G1_Lê Văn Hoạt.docx
+++ b/danhgia_cuoituan/CodeGym-C0320G1_Lê Văn Hoạt.docx
@@ -169,7 +169,7 @@
                 <w:sz w:val="26"/>
                 <w:szCs w:val="26"/>
               </w:rPr>
-              <w:t>Lê</w:t>
+              <w:t>Nguyễn</w:t>
             </w:r>
             <w:proofErr w:type="spellEnd"/>
             <w:r>
@@ -205,7 +205,7 @@
                 <w:sz w:val="26"/>
                 <w:szCs w:val="26"/>
               </w:rPr>
-              <w:t>Hoạt</w:t>
+              <w:t>Huy</w:t>
             </w:r>
             <w:proofErr w:type="spellEnd"/>
           </w:p>
@@ -274,7 +274,15 @@
                 <w:sz w:val="26"/>
                 <w:szCs w:val="26"/>
               </w:rPr>
-              <w:t>320G1</w:t>
+              <w:t>4</w:t>
+            </w:r>
+            <w:r>
+              <w:rPr>
+                <w:rFonts w:ascii="Times New Roman" w:hAnsi="Times New Roman" w:cs="Times New Roman"/>
+                <w:sz w:val="26"/>
+                <w:szCs w:val="26"/>
+              </w:rPr>
+              <w:t>20G1</w:t>
             </w:r>
           </w:p>
         </w:tc>
@@ -379,7 +387,7 @@
                 <w:sz w:val="26"/>
                 <w:szCs w:val="26"/>
               </w:rPr>
-              <w:t>01</w:t>
+              <w:t>11</w:t>
             </w:r>
             <w:r>
               <w:rPr>
@@ -396,7 +404,7 @@
                 <w:sz w:val="26"/>
                 <w:szCs w:val="26"/>
               </w:rPr>
-              <w:t>04</w:t>
+              <w:t>06</w:t>
             </w:r>
             <w:r>
               <w:rPr>
@@ -518,15 +526,7 @@
                 <w:sz w:val="26"/>
                 <w:szCs w:val="26"/>
               </w:rPr>
-              <w:t>23</w:t>
-            </w:r>
-            <w:r>
-              <w:rPr>
-                <w:rFonts w:ascii="Times New Roman" w:hAnsi="Times New Roman" w:cs="Times New Roman"/>
-                <w:sz w:val="26"/>
-                <w:szCs w:val="26"/>
-              </w:rPr>
-              <w:t>-03</w:t>
+              <w:t>07-06</w:t>
             </w:r>
             <w:r>
               <w:rPr>
@@ -639,7 +639,15 @@
                 <w:sz w:val="26"/>
                 <w:szCs w:val="26"/>
               </w:rPr>
-              <w:t xml:space="preserve">  01-04</w:t>
+              <w:t xml:space="preserve">  13</w:t>
+            </w:r>
+            <w:r>
+              <w:rPr>
+                <w:rFonts w:ascii="Times New Roman" w:hAnsi="Times New Roman" w:cs="Times New Roman"/>
+                <w:sz w:val="26"/>
+                <w:szCs w:val="26"/>
+              </w:rPr>
+              <w:t>-06</w:t>
             </w:r>
             <w:r>
               <w:rPr>
@@ -4864,14 +4872,6 @@
                 <w:szCs w:val="26"/>
               </w:rPr>
             </w:pPr>
-            <w:r>
-              <w:rPr>
-                <w:rFonts w:ascii="Times New Roman" w:hAnsi="Times New Roman" w:cs="Times New Roman"/>
-                <w:sz w:val="26"/>
-                <w:szCs w:val="26"/>
-              </w:rPr>
-              <w:t>○</w:t>
-            </w:r>
           </w:p>
         </w:tc>
         <w:tc>
@@ -4951,6 +4951,15 @@
                 <w:szCs w:val="26"/>
               </w:rPr>
             </w:pPr>
+            <w:r>
+              <w:rPr>
+                <w:rFonts w:ascii="Times New Roman" w:hAnsi="Times New Roman" w:cs="Times New Roman"/>
+                <w:b/>
+                <w:sz w:val="26"/>
+                <w:szCs w:val="26"/>
+              </w:rPr>
+              <w:t>○</w:t>
+            </w:r>
           </w:p>
         </w:tc>
         <w:tc>
@@ -4994,6 +5003,8 @@
           <w:cols w:space="720"/>
         </w:sectPr>
       </w:pPr>
+      <w:bookmarkStart w:id="0" w:name="_GoBack"/>
+      <w:bookmarkEnd w:id="0"/>
     </w:p>
     <w:p>
       <w:pPr>
@@ -5645,187 +5656,61 @@
                 <w:sz w:val="26"/>
                 <w:szCs w:val="26"/>
               </w:rPr>
-              <w:t>Hỏng</w:t>
-            </w:r>
-            <w:proofErr w:type="spellEnd"/>
-            <w:r>
-              <w:rPr>
-                <w:rFonts w:ascii="Times New Roman" w:hAnsi="Times New Roman" w:cs="Times New Roman"/>
-                <w:sz w:val="26"/>
-                <w:szCs w:val="26"/>
-              </w:rPr>
-              <w:t xml:space="preserve"> </w:t>
-            </w:r>
-            <w:proofErr w:type="spellStart"/>
-            <w:r>
-              <w:rPr>
-                <w:rFonts w:ascii="Times New Roman" w:hAnsi="Times New Roman" w:cs="Times New Roman"/>
-                <w:sz w:val="26"/>
-                <w:szCs w:val="26"/>
-              </w:rPr>
-              <w:t>kiến</w:t>
-            </w:r>
-            <w:proofErr w:type="spellEnd"/>
-            <w:r>
-              <w:rPr>
-                <w:rFonts w:ascii="Times New Roman" w:hAnsi="Times New Roman" w:cs="Times New Roman"/>
-                <w:sz w:val="26"/>
-                <w:szCs w:val="26"/>
-              </w:rPr>
-              <w:t xml:space="preserve"> </w:t>
-            </w:r>
-            <w:proofErr w:type="spellStart"/>
-            <w:r>
-              <w:rPr>
-                <w:rFonts w:ascii="Times New Roman" w:hAnsi="Times New Roman" w:cs="Times New Roman"/>
-                <w:sz w:val="26"/>
-                <w:szCs w:val="26"/>
-              </w:rPr>
-              <w:t>thức</w:t>
-            </w:r>
-            <w:proofErr w:type="spellEnd"/>
-            <w:r>
-              <w:rPr>
-                <w:rFonts w:ascii="Times New Roman" w:hAnsi="Times New Roman" w:cs="Times New Roman"/>
-                <w:sz w:val="26"/>
-                <w:szCs w:val="26"/>
-              </w:rPr>
-              <w:t xml:space="preserve"> </w:t>
-            </w:r>
-            <w:proofErr w:type="spellStart"/>
-            <w:r>
-              <w:rPr>
-                <w:rFonts w:ascii="Times New Roman" w:hAnsi="Times New Roman" w:cs="Times New Roman"/>
-                <w:sz w:val="26"/>
-                <w:szCs w:val="26"/>
-              </w:rPr>
-              <w:t>bài</w:t>
-            </w:r>
-            <w:proofErr w:type="spellEnd"/>
-            <w:r>
-              <w:rPr>
-                <w:rFonts w:ascii="Times New Roman" w:hAnsi="Times New Roman" w:cs="Times New Roman"/>
-                <w:sz w:val="26"/>
-                <w:szCs w:val="26"/>
-              </w:rPr>
-              <w:t xml:space="preserve"> OOP, </w:t>
-            </w:r>
-            <w:proofErr w:type="spellStart"/>
-            <w:r>
-              <w:rPr>
-                <w:rFonts w:ascii="Times New Roman" w:hAnsi="Times New Roman" w:cs="Times New Roman"/>
-                <w:sz w:val="26"/>
-                <w:szCs w:val="26"/>
-              </w:rPr>
-              <w:t>từ</w:t>
-            </w:r>
-            <w:proofErr w:type="spellEnd"/>
-            <w:r>
-              <w:rPr>
-                <w:rFonts w:ascii="Times New Roman" w:hAnsi="Times New Roman" w:cs="Times New Roman"/>
-                <w:sz w:val="26"/>
-                <w:szCs w:val="26"/>
-              </w:rPr>
-              <w:t xml:space="preserve"> </w:t>
-            </w:r>
-            <w:proofErr w:type="spellStart"/>
-            <w:r>
-              <w:rPr>
-                <w:rFonts w:ascii="Times New Roman" w:hAnsi="Times New Roman" w:cs="Times New Roman"/>
-                <w:sz w:val="26"/>
-                <w:szCs w:val="26"/>
-              </w:rPr>
-              <w:t>đó</w:t>
-            </w:r>
-            <w:proofErr w:type="spellEnd"/>
-            <w:r>
-              <w:rPr>
-                <w:rFonts w:ascii="Times New Roman" w:hAnsi="Times New Roman" w:cs="Times New Roman"/>
-                <w:sz w:val="26"/>
-                <w:szCs w:val="26"/>
-              </w:rPr>
-              <w:t xml:space="preserve"> </w:t>
-            </w:r>
-            <w:proofErr w:type="spellStart"/>
-            <w:r>
-              <w:rPr>
-                <w:rFonts w:ascii="Times New Roman" w:hAnsi="Times New Roman" w:cs="Times New Roman"/>
-                <w:sz w:val="26"/>
-                <w:szCs w:val="26"/>
-              </w:rPr>
-              <w:t>chưa</w:t>
-            </w:r>
-            <w:proofErr w:type="spellEnd"/>
-            <w:r>
-              <w:rPr>
-                <w:rFonts w:ascii="Times New Roman" w:hAnsi="Times New Roman" w:cs="Times New Roman"/>
-                <w:sz w:val="26"/>
-                <w:szCs w:val="26"/>
-              </w:rPr>
-              <w:t xml:space="preserve"> </w:t>
-            </w:r>
-            <w:proofErr w:type="spellStart"/>
-            <w:r>
-              <w:rPr>
-                <w:rFonts w:ascii="Times New Roman" w:hAnsi="Times New Roman" w:cs="Times New Roman"/>
-                <w:sz w:val="26"/>
-                <w:szCs w:val="26"/>
-              </w:rPr>
-              <w:t>thể</w:t>
-            </w:r>
-            <w:proofErr w:type="spellEnd"/>
-            <w:r>
-              <w:rPr>
-                <w:rFonts w:ascii="Times New Roman" w:hAnsi="Times New Roman" w:cs="Times New Roman"/>
-                <w:sz w:val="26"/>
-                <w:szCs w:val="26"/>
-              </w:rPr>
-              <w:t xml:space="preserve"> </w:t>
-            </w:r>
-            <w:proofErr w:type="spellStart"/>
-            <w:r>
-              <w:rPr>
-                <w:rFonts w:ascii="Times New Roman" w:hAnsi="Times New Roman" w:cs="Times New Roman"/>
-                <w:sz w:val="26"/>
-                <w:szCs w:val="26"/>
-              </w:rPr>
-              <w:t>làm</w:t>
-            </w:r>
-            <w:proofErr w:type="spellEnd"/>
-            <w:r>
-              <w:rPr>
-                <w:rFonts w:ascii="Times New Roman" w:hAnsi="Times New Roman" w:cs="Times New Roman"/>
-                <w:sz w:val="26"/>
-                <w:szCs w:val="26"/>
-              </w:rPr>
-              <w:t xml:space="preserve"> </w:t>
-            </w:r>
-            <w:proofErr w:type="spellStart"/>
-            <w:r>
-              <w:rPr>
-                <w:rFonts w:ascii="Times New Roman" w:hAnsi="Times New Roman" w:cs="Times New Roman"/>
-                <w:sz w:val="26"/>
-                <w:szCs w:val="26"/>
-              </w:rPr>
-              <w:t>bài</w:t>
-            </w:r>
-            <w:proofErr w:type="spellEnd"/>
-            <w:r>
-              <w:rPr>
-                <w:rFonts w:ascii="Times New Roman" w:hAnsi="Times New Roman" w:cs="Times New Roman"/>
-                <w:sz w:val="26"/>
-                <w:szCs w:val="26"/>
-              </w:rPr>
-              <w:t xml:space="preserve"> </w:t>
-            </w:r>
-            <w:proofErr w:type="spellStart"/>
-            <w:r>
-              <w:rPr>
-                <w:rFonts w:ascii="Times New Roman" w:hAnsi="Times New Roman" w:cs="Times New Roman"/>
-                <w:sz w:val="26"/>
-                <w:szCs w:val="26"/>
-              </w:rPr>
-              <w:t>tập</w:t>
+              <w:t>Đã</w:t>
+            </w:r>
+            <w:proofErr w:type="spellEnd"/>
+            <w:r>
+              <w:rPr>
+                <w:rFonts w:ascii="Times New Roman" w:hAnsi="Times New Roman" w:cs="Times New Roman"/>
+                <w:sz w:val="26"/>
+                <w:szCs w:val="26"/>
+              </w:rPr>
+              <w:t xml:space="preserve"> </w:t>
+            </w:r>
+            <w:proofErr w:type="spellStart"/>
+            <w:r>
+              <w:rPr>
+                <w:rFonts w:ascii="Times New Roman" w:hAnsi="Times New Roman" w:cs="Times New Roman"/>
+                <w:sz w:val="26"/>
+                <w:szCs w:val="26"/>
+              </w:rPr>
+              <w:t>được</w:t>
+            </w:r>
+            <w:proofErr w:type="spellEnd"/>
+            <w:r>
+              <w:rPr>
+                <w:rFonts w:ascii="Times New Roman" w:hAnsi="Times New Roman" w:cs="Times New Roman"/>
+                <w:sz w:val="26"/>
+                <w:szCs w:val="26"/>
+              </w:rPr>
+              <w:t xml:space="preserve"> </w:t>
+            </w:r>
+            <w:proofErr w:type="spellStart"/>
+            <w:r>
+              <w:rPr>
+                <w:rFonts w:ascii="Times New Roman" w:hAnsi="Times New Roman" w:cs="Times New Roman"/>
+                <w:sz w:val="26"/>
+                <w:szCs w:val="26"/>
+              </w:rPr>
+              <w:t>giải</w:t>
+            </w:r>
+            <w:proofErr w:type="spellEnd"/>
+            <w:r>
+              <w:rPr>
+                <w:rFonts w:ascii="Times New Roman" w:hAnsi="Times New Roman" w:cs="Times New Roman"/>
+                <w:sz w:val="26"/>
+                <w:szCs w:val="26"/>
+              </w:rPr>
+              <w:t xml:space="preserve"> </w:t>
+            </w:r>
+            <w:proofErr w:type="spellStart"/>
+            <w:r>
+              <w:rPr>
+                <w:rFonts w:ascii="Times New Roman" w:hAnsi="Times New Roman" w:cs="Times New Roman"/>
+                <w:sz w:val="26"/>
+                <w:szCs w:val="26"/>
+              </w:rPr>
+              <w:t>quyết</w:t>
             </w:r>
             <w:proofErr w:type="spellEnd"/>
           </w:p>
@@ -5847,162 +5732,6 @@
                 <w:szCs w:val="26"/>
               </w:rPr>
             </w:pPr>
-            <w:proofErr w:type="spellStart"/>
-            <w:r>
-              <w:rPr>
-                <w:rFonts w:ascii="Times New Roman" w:hAnsi="Times New Roman" w:cs="Times New Roman"/>
-                <w:sz w:val="26"/>
-                <w:szCs w:val="26"/>
-              </w:rPr>
-              <w:t>Cố</w:t>
-            </w:r>
-            <w:proofErr w:type="spellEnd"/>
-            <w:r>
-              <w:rPr>
-                <w:rFonts w:ascii="Times New Roman" w:hAnsi="Times New Roman" w:cs="Times New Roman"/>
-                <w:sz w:val="26"/>
-                <w:szCs w:val="26"/>
-              </w:rPr>
-              <w:t xml:space="preserve"> </w:t>
-            </w:r>
-            <w:proofErr w:type="spellStart"/>
-            <w:r>
-              <w:rPr>
-                <w:rFonts w:ascii="Times New Roman" w:hAnsi="Times New Roman" w:cs="Times New Roman"/>
-                <w:sz w:val="26"/>
-                <w:szCs w:val="26"/>
-              </w:rPr>
-              <w:t>gắng</w:t>
-            </w:r>
-            <w:proofErr w:type="spellEnd"/>
-            <w:r>
-              <w:rPr>
-                <w:rFonts w:ascii="Times New Roman" w:hAnsi="Times New Roman" w:cs="Times New Roman"/>
-                <w:sz w:val="26"/>
-                <w:szCs w:val="26"/>
-              </w:rPr>
-              <w:t xml:space="preserve"> </w:t>
-            </w:r>
-            <w:proofErr w:type="spellStart"/>
-            <w:r>
-              <w:rPr>
-                <w:rFonts w:ascii="Times New Roman" w:hAnsi="Times New Roman" w:cs="Times New Roman"/>
-                <w:sz w:val="26"/>
-                <w:szCs w:val="26"/>
-              </w:rPr>
-              <w:t>học</w:t>
-            </w:r>
-            <w:proofErr w:type="spellEnd"/>
-            <w:r>
-              <w:rPr>
-                <w:rFonts w:ascii="Times New Roman" w:hAnsi="Times New Roman" w:cs="Times New Roman"/>
-                <w:sz w:val="26"/>
-                <w:szCs w:val="26"/>
-              </w:rPr>
-              <w:t xml:space="preserve"> </w:t>
-            </w:r>
-            <w:proofErr w:type="spellStart"/>
-            <w:r>
-              <w:rPr>
-                <w:rFonts w:ascii="Times New Roman" w:hAnsi="Times New Roman" w:cs="Times New Roman"/>
-                <w:sz w:val="26"/>
-                <w:szCs w:val="26"/>
-              </w:rPr>
-              <w:t>trên</w:t>
-            </w:r>
-            <w:proofErr w:type="spellEnd"/>
-            <w:r>
-              <w:rPr>
-                <w:rFonts w:ascii="Times New Roman" w:hAnsi="Times New Roman" w:cs="Times New Roman"/>
-                <w:sz w:val="26"/>
-                <w:szCs w:val="26"/>
-              </w:rPr>
-              <w:t xml:space="preserve"> </w:t>
-            </w:r>
-            <w:proofErr w:type="spellStart"/>
-            <w:r>
-              <w:rPr>
-                <w:rFonts w:ascii="Times New Roman" w:hAnsi="Times New Roman" w:cs="Times New Roman"/>
-                <w:sz w:val="26"/>
-                <w:szCs w:val="26"/>
-              </w:rPr>
-              <w:t>gg</w:t>
-            </w:r>
-            <w:proofErr w:type="spellEnd"/>
-            <w:r>
-              <w:rPr>
-                <w:rFonts w:ascii="Times New Roman" w:hAnsi="Times New Roman" w:cs="Times New Roman"/>
-                <w:sz w:val="26"/>
-                <w:szCs w:val="26"/>
-              </w:rPr>
-              <w:t xml:space="preserve"> </w:t>
-            </w:r>
-            <w:proofErr w:type="spellStart"/>
-            <w:r>
-              <w:rPr>
-                <w:rFonts w:ascii="Times New Roman" w:hAnsi="Times New Roman" w:cs="Times New Roman"/>
-                <w:sz w:val="26"/>
-                <w:szCs w:val="26"/>
-              </w:rPr>
-              <w:t>nhưng</w:t>
-            </w:r>
-            <w:proofErr w:type="spellEnd"/>
-            <w:r>
-              <w:rPr>
-                <w:rFonts w:ascii="Times New Roman" w:hAnsi="Times New Roman" w:cs="Times New Roman"/>
-                <w:sz w:val="26"/>
-                <w:szCs w:val="26"/>
-              </w:rPr>
-              <w:t xml:space="preserve"> </w:t>
-            </w:r>
-            <w:proofErr w:type="spellStart"/>
-            <w:r>
-              <w:rPr>
-                <w:rFonts w:ascii="Times New Roman" w:hAnsi="Times New Roman" w:cs="Times New Roman"/>
-                <w:sz w:val="26"/>
-                <w:szCs w:val="26"/>
-              </w:rPr>
-              <w:t>chưa</w:t>
-            </w:r>
-            <w:proofErr w:type="spellEnd"/>
-            <w:r>
-              <w:rPr>
-                <w:rFonts w:ascii="Times New Roman" w:hAnsi="Times New Roman" w:cs="Times New Roman"/>
-                <w:sz w:val="26"/>
-                <w:szCs w:val="26"/>
-              </w:rPr>
-              <w:t xml:space="preserve"> </w:t>
-            </w:r>
-            <w:proofErr w:type="spellStart"/>
-            <w:r>
-              <w:rPr>
-                <w:rFonts w:ascii="Times New Roman" w:hAnsi="Times New Roman" w:cs="Times New Roman"/>
-                <w:sz w:val="26"/>
-                <w:szCs w:val="26"/>
-              </w:rPr>
-              <w:t>vào</w:t>
-            </w:r>
-            <w:proofErr w:type="spellEnd"/>
-            <w:r>
-              <w:rPr>
-                <w:rFonts w:ascii="Times New Roman" w:hAnsi="Times New Roman" w:cs="Times New Roman"/>
-                <w:sz w:val="26"/>
-                <w:szCs w:val="26"/>
-              </w:rPr>
-              <w:t xml:space="preserve"> </w:t>
-            </w:r>
-            <w:proofErr w:type="spellStart"/>
-            <w:r>
-              <w:rPr>
-                <w:rFonts w:ascii="Times New Roman" w:hAnsi="Times New Roman" w:cs="Times New Roman"/>
-                <w:sz w:val="26"/>
-                <w:szCs w:val="26"/>
-              </w:rPr>
-              <w:t>đâu</w:t>
-            </w:r>
-            <w:bookmarkStart w:id="0" w:name="_GoBack"/>
-            <w:bookmarkEnd w:id="0"/>
-            <w:proofErr w:type="spellEnd"/>
           </w:p>
         </w:tc>
         <w:tc>
@@ -6022,16 +5751,6 @@
                 <w:szCs w:val="26"/>
               </w:rPr>
             </w:pPr>
-            <w:proofErr w:type="spellStart"/>
-            <w:r>
-              <w:rPr>
-                <w:rFonts w:ascii="Times New Roman" w:hAnsi="Times New Roman" w:cs="Times New Roman"/>
-                <w:sz w:val="26"/>
-                <w:szCs w:val="26"/>
-              </w:rPr>
-              <w:t>chưa</w:t>
-            </w:r>
-            <w:proofErr w:type="spellEnd"/>
           </w:p>
         </w:tc>
         <w:tc>
@@ -6051,142 +5770,6 @@
                 <w:szCs w:val="26"/>
               </w:rPr>
             </w:pPr>
-            <w:proofErr w:type="spellStart"/>
-            <w:r>
-              <w:rPr>
-                <w:rFonts w:ascii="Times New Roman" w:hAnsi="Times New Roman" w:cs="Times New Roman"/>
-                <w:sz w:val="26"/>
-                <w:szCs w:val="26"/>
-              </w:rPr>
-              <w:t>Hỏi</w:t>
-            </w:r>
-            <w:proofErr w:type="spellEnd"/>
-            <w:r>
-              <w:rPr>
-                <w:rFonts w:ascii="Times New Roman" w:hAnsi="Times New Roman" w:cs="Times New Roman"/>
-                <w:sz w:val="26"/>
-                <w:szCs w:val="26"/>
-              </w:rPr>
-              <w:t xml:space="preserve"> tutor </w:t>
-            </w:r>
-            <w:proofErr w:type="spellStart"/>
-            <w:r>
-              <w:rPr>
-                <w:rFonts w:ascii="Times New Roman" w:hAnsi="Times New Roman" w:cs="Times New Roman"/>
-                <w:sz w:val="26"/>
-                <w:szCs w:val="26"/>
-              </w:rPr>
-              <w:t>nhưng</w:t>
-            </w:r>
-            <w:proofErr w:type="spellEnd"/>
-            <w:r>
-              <w:rPr>
-                <w:rFonts w:ascii="Times New Roman" w:hAnsi="Times New Roman" w:cs="Times New Roman"/>
-                <w:sz w:val="26"/>
-                <w:szCs w:val="26"/>
-              </w:rPr>
-              <w:t xml:space="preserve"> </w:t>
-            </w:r>
-            <w:proofErr w:type="spellStart"/>
-            <w:r>
-              <w:rPr>
-                <w:rFonts w:ascii="Times New Roman" w:hAnsi="Times New Roman" w:cs="Times New Roman"/>
-                <w:sz w:val="26"/>
-                <w:szCs w:val="26"/>
-              </w:rPr>
-              <w:t>chưa</w:t>
-            </w:r>
-            <w:proofErr w:type="spellEnd"/>
-            <w:r>
-              <w:rPr>
-                <w:rFonts w:ascii="Times New Roman" w:hAnsi="Times New Roman" w:cs="Times New Roman"/>
-                <w:sz w:val="26"/>
-                <w:szCs w:val="26"/>
-              </w:rPr>
-              <w:t xml:space="preserve"> </w:t>
-            </w:r>
-            <w:proofErr w:type="spellStart"/>
-            <w:r>
-              <w:rPr>
-                <w:rFonts w:ascii="Times New Roman" w:hAnsi="Times New Roman" w:cs="Times New Roman"/>
-                <w:sz w:val="26"/>
-                <w:szCs w:val="26"/>
-              </w:rPr>
-              <w:t>biết</w:t>
-            </w:r>
-            <w:proofErr w:type="spellEnd"/>
-            <w:r>
-              <w:rPr>
-                <w:rFonts w:ascii="Times New Roman" w:hAnsi="Times New Roman" w:cs="Times New Roman"/>
-                <w:sz w:val="26"/>
-                <w:szCs w:val="26"/>
-              </w:rPr>
-              <w:t xml:space="preserve"> </w:t>
-            </w:r>
-            <w:proofErr w:type="spellStart"/>
-            <w:r>
-              <w:rPr>
-                <w:rFonts w:ascii="Times New Roman" w:hAnsi="Times New Roman" w:cs="Times New Roman"/>
-                <w:sz w:val="26"/>
-                <w:szCs w:val="26"/>
-              </w:rPr>
-              <w:t>bắt</w:t>
-            </w:r>
-            <w:proofErr w:type="spellEnd"/>
-            <w:r>
-              <w:rPr>
-                <w:rFonts w:ascii="Times New Roman" w:hAnsi="Times New Roman" w:cs="Times New Roman"/>
-                <w:sz w:val="26"/>
-                <w:szCs w:val="26"/>
-              </w:rPr>
-              <w:t xml:space="preserve"> </w:t>
-            </w:r>
-            <w:proofErr w:type="spellStart"/>
-            <w:r>
-              <w:rPr>
-                <w:rFonts w:ascii="Times New Roman" w:hAnsi="Times New Roman" w:cs="Times New Roman"/>
-                <w:sz w:val="26"/>
-                <w:szCs w:val="26"/>
-              </w:rPr>
-              <w:t>đầu</w:t>
-            </w:r>
-            <w:proofErr w:type="spellEnd"/>
-            <w:r>
-              <w:rPr>
-                <w:rFonts w:ascii="Times New Roman" w:hAnsi="Times New Roman" w:cs="Times New Roman"/>
-                <w:sz w:val="26"/>
-                <w:szCs w:val="26"/>
-              </w:rPr>
-              <w:t xml:space="preserve"> </w:t>
-            </w:r>
-            <w:proofErr w:type="spellStart"/>
-            <w:r>
-              <w:rPr>
-                <w:rFonts w:ascii="Times New Roman" w:hAnsi="Times New Roman" w:cs="Times New Roman"/>
-                <w:sz w:val="26"/>
-                <w:szCs w:val="26"/>
-              </w:rPr>
-              <w:t>từ</w:t>
-            </w:r>
-            <w:proofErr w:type="spellEnd"/>
-            <w:r>
-              <w:rPr>
-                <w:rFonts w:ascii="Times New Roman" w:hAnsi="Times New Roman" w:cs="Times New Roman"/>
-                <w:sz w:val="26"/>
-                <w:szCs w:val="26"/>
-              </w:rPr>
-              <w:t xml:space="preserve"> </w:t>
-            </w:r>
-            <w:proofErr w:type="spellStart"/>
-            <w:r>
-              <w:rPr>
-                <w:rFonts w:ascii="Times New Roman" w:hAnsi="Times New Roman" w:cs="Times New Roman"/>
-                <w:sz w:val="26"/>
-                <w:szCs w:val="26"/>
-              </w:rPr>
-              <w:t>đâu</w:t>
-            </w:r>
-            <w:proofErr w:type="spellEnd"/>
           </w:p>
         </w:tc>
       </w:tr>
@@ -6854,97 +6437,63 @@
                 <w:sz w:val="26"/>
                 <w:szCs w:val="26"/>
               </w:rPr>
-              <w:t>Biết</w:t>
-            </w:r>
-            <w:proofErr w:type="spellEnd"/>
-            <w:r>
-              <w:rPr>
-                <w:rFonts w:ascii="Times New Roman" w:hAnsi="Times New Roman" w:cs="Times New Roman"/>
-                <w:sz w:val="26"/>
-                <w:szCs w:val="26"/>
-              </w:rPr>
-              <w:t xml:space="preserve"> </w:t>
-            </w:r>
-            <w:proofErr w:type="spellStart"/>
-            <w:r>
-              <w:rPr>
-                <w:rFonts w:ascii="Times New Roman" w:hAnsi="Times New Roman" w:cs="Times New Roman"/>
-                <w:sz w:val="26"/>
-                <w:szCs w:val="26"/>
-              </w:rPr>
-              <w:t>cách</w:t>
-            </w:r>
-            <w:proofErr w:type="spellEnd"/>
-            <w:r>
-              <w:rPr>
-                <w:rFonts w:ascii="Times New Roman" w:hAnsi="Times New Roman" w:cs="Times New Roman"/>
-                <w:sz w:val="26"/>
-                <w:szCs w:val="26"/>
-              </w:rPr>
-              <w:t xml:space="preserve"> </w:t>
-            </w:r>
-            <w:proofErr w:type="spellStart"/>
-            <w:r>
-              <w:rPr>
-                <w:rFonts w:ascii="Times New Roman" w:hAnsi="Times New Roman" w:cs="Times New Roman"/>
-                <w:sz w:val="26"/>
-                <w:szCs w:val="26"/>
-              </w:rPr>
-              <w:t>phối</w:t>
-            </w:r>
-            <w:proofErr w:type="spellEnd"/>
-            <w:r>
-              <w:rPr>
-                <w:rFonts w:ascii="Times New Roman" w:hAnsi="Times New Roman" w:cs="Times New Roman"/>
-                <w:sz w:val="26"/>
-                <w:szCs w:val="26"/>
-              </w:rPr>
-              <w:t xml:space="preserve"> </w:t>
-            </w:r>
-            <w:proofErr w:type="spellStart"/>
-            <w:r>
-              <w:rPr>
-                <w:rFonts w:ascii="Times New Roman" w:hAnsi="Times New Roman" w:cs="Times New Roman"/>
-                <w:sz w:val="26"/>
-                <w:szCs w:val="26"/>
-              </w:rPr>
-              <w:t>hợp</w:t>
-            </w:r>
-            <w:proofErr w:type="spellEnd"/>
-            <w:r>
-              <w:rPr>
-                <w:rFonts w:ascii="Times New Roman" w:hAnsi="Times New Roman" w:cs="Times New Roman"/>
-                <w:sz w:val="26"/>
-                <w:szCs w:val="26"/>
-              </w:rPr>
-              <w:t xml:space="preserve"> </w:t>
-            </w:r>
-            <w:proofErr w:type="spellStart"/>
-            <w:r>
-              <w:rPr>
-                <w:rFonts w:ascii="Times New Roman" w:hAnsi="Times New Roman" w:cs="Times New Roman"/>
-                <w:sz w:val="26"/>
-                <w:szCs w:val="26"/>
-              </w:rPr>
-              <w:t>vớ</w:t>
-            </w:r>
-            <w:r>
-              <w:rPr>
-                <w:rFonts w:ascii="Times New Roman" w:hAnsi="Times New Roman" w:cs="Times New Roman"/>
-                <w:sz w:val="26"/>
-                <w:szCs w:val="26"/>
-              </w:rPr>
-              <w:t>i</w:t>
-            </w:r>
-            <w:proofErr w:type="spellEnd"/>
-            <w:r>
-              <w:rPr>
-                <w:rFonts w:ascii="Times New Roman" w:hAnsi="Times New Roman" w:cs="Times New Roman"/>
-                <w:sz w:val="26"/>
-                <w:szCs w:val="26"/>
-              </w:rPr>
-              <w:t xml:space="preserve"> tutor</w:t>
-            </w:r>
+              <w:t>Phân</w:t>
+            </w:r>
+            <w:proofErr w:type="spellEnd"/>
+            <w:r>
+              <w:rPr>
+                <w:rFonts w:ascii="Times New Roman" w:hAnsi="Times New Roman" w:cs="Times New Roman"/>
+                <w:sz w:val="26"/>
+                <w:szCs w:val="26"/>
+              </w:rPr>
+              <w:t xml:space="preserve"> </w:t>
+            </w:r>
+            <w:proofErr w:type="spellStart"/>
+            <w:r>
+              <w:rPr>
+                <w:rFonts w:ascii="Times New Roman" w:hAnsi="Times New Roman" w:cs="Times New Roman"/>
+                <w:sz w:val="26"/>
+                <w:szCs w:val="26"/>
+              </w:rPr>
+              <w:t>công</w:t>
+            </w:r>
+            <w:proofErr w:type="spellEnd"/>
+            <w:r>
+              <w:rPr>
+                <w:rFonts w:ascii="Times New Roman" w:hAnsi="Times New Roman" w:cs="Times New Roman"/>
+                <w:sz w:val="26"/>
+                <w:szCs w:val="26"/>
+              </w:rPr>
+              <w:t xml:space="preserve"> </w:t>
+            </w:r>
+            <w:proofErr w:type="spellStart"/>
+            <w:r>
+              <w:rPr>
+                <w:rFonts w:ascii="Times New Roman" w:hAnsi="Times New Roman" w:cs="Times New Roman"/>
+                <w:sz w:val="26"/>
+                <w:szCs w:val="26"/>
+              </w:rPr>
+              <w:t>nhiệm</w:t>
+            </w:r>
+            <w:proofErr w:type="spellEnd"/>
+            <w:r>
+              <w:rPr>
+                <w:rFonts w:ascii="Times New Roman" w:hAnsi="Times New Roman" w:cs="Times New Roman"/>
+                <w:sz w:val="26"/>
+                <w:szCs w:val="26"/>
+              </w:rPr>
+              <w:t xml:space="preserve"> </w:t>
+            </w:r>
+            <w:proofErr w:type="spellStart"/>
+            <w:r>
+              <w:rPr>
+                <w:rFonts w:ascii="Times New Roman" w:hAnsi="Times New Roman" w:cs="Times New Roman"/>
+                <w:sz w:val="26"/>
+                <w:szCs w:val="26"/>
+              </w:rPr>
+              <w:t>vụ</w:t>
+            </w:r>
+            <w:proofErr w:type="spellEnd"/>
             <w:r>
               <w:rPr>
                 <w:rFonts w:ascii="Times New Roman" w:hAnsi="Times New Roman" w:cs="Times New Roman"/>
@@ -6978,61 +6527,61 @@
                 <w:sz w:val="26"/>
                 <w:szCs w:val="26"/>
               </w:rPr>
-              <w:t>tìm</w:t>
-            </w:r>
-            <w:proofErr w:type="spellEnd"/>
-            <w:r>
-              <w:rPr>
-                <w:rFonts w:ascii="Times New Roman" w:hAnsi="Times New Roman" w:cs="Times New Roman"/>
-                <w:sz w:val="26"/>
-                <w:szCs w:val="26"/>
-              </w:rPr>
-              <w:t xml:space="preserve"> </w:t>
-            </w:r>
-            <w:proofErr w:type="spellStart"/>
-            <w:r>
-              <w:rPr>
-                <w:rFonts w:ascii="Times New Roman" w:hAnsi="Times New Roman" w:cs="Times New Roman"/>
-                <w:sz w:val="26"/>
-                <w:szCs w:val="26"/>
-              </w:rPr>
-              <w:t>tòi</w:t>
-            </w:r>
-            <w:proofErr w:type="spellEnd"/>
-            <w:r>
-              <w:rPr>
-                <w:rFonts w:ascii="Times New Roman" w:hAnsi="Times New Roman" w:cs="Times New Roman"/>
-                <w:sz w:val="26"/>
-                <w:szCs w:val="26"/>
-              </w:rPr>
-              <w:t xml:space="preserve"> </w:t>
-            </w:r>
-            <w:proofErr w:type="spellStart"/>
-            <w:r>
-              <w:rPr>
-                <w:rFonts w:ascii="Times New Roman" w:hAnsi="Times New Roman" w:cs="Times New Roman"/>
-                <w:sz w:val="26"/>
-                <w:szCs w:val="26"/>
-              </w:rPr>
-              <w:t>trên</w:t>
-            </w:r>
-            <w:proofErr w:type="spellEnd"/>
-            <w:r>
-              <w:rPr>
-                <w:rFonts w:ascii="Times New Roman" w:hAnsi="Times New Roman" w:cs="Times New Roman"/>
-                <w:sz w:val="26"/>
-                <w:szCs w:val="26"/>
-              </w:rPr>
-              <w:t xml:space="preserve"> </w:t>
-            </w:r>
-            <w:proofErr w:type="spellStart"/>
-            <w:r>
-              <w:rPr>
-                <w:rFonts w:ascii="Times New Roman" w:hAnsi="Times New Roman" w:cs="Times New Roman"/>
-                <w:sz w:val="26"/>
-                <w:szCs w:val="26"/>
-              </w:rPr>
-              <w:t>google</w:t>
+              <w:t>thời</w:t>
+            </w:r>
+            <w:proofErr w:type="spellEnd"/>
+            <w:r>
+              <w:rPr>
+                <w:rFonts w:ascii="Times New Roman" w:hAnsi="Times New Roman" w:cs="Times New Roman"/>
+                <w:sz w:val="26"/>
+                <w:szCs w:val="26"/>
+              </w:rPr>
+              <w:t xml:space="preserve"> </w:t>
+            </w:r>
+            <w:proofErr w:type="spellStart"/>
+            <w:r>
+              <w:rPr>
+                <w:rFonts w:ascii="Times New Roman" w:hAnsi="Times New Roman" w:cs="Times New Roman"/>
+                <w:sz w:val="26"/>
+                <w:szCs w:val="26"/>
+              </w:rPr>
+              <w:t>gian</w:t>
+            </w:r>
+            <w:proofErr w:type="spellEnd"/>
+            <w:r>
+              <w:rPr>
+                <w:rFonts w:ascii="Times New Roman" w:hAnsi="Times New Roman" w:cs="Times New Roman"/>
+                <w:sz w:val="26"/>
+                <w:szCs w:val="26"/>
+              </w:rPr>
+              <w:t xml:space="preserve"> </w:t>
+            </w:r>
+            <w:proofErr w:type="spellStart"/>
+            <w:r>
+              <w:rPr>
+                <w:rFonts w:ascii="Times New Roman" w:hAnsi="Times New Roman" w:cs="Times New Roman"/>
+                <w:sz w:val="26"/>
+                <w:szCs w:val="26"/>
+              </w:rPr>
+              <w:t>học</w:t>
+            </w:r>
+            <w:proofErr w:type="spellEnd"/>
+            <w:r>
+              <w:rPr>
+                <w:rFonts w:ascii="Times New Roman" w:hAnsi="Times New Roman" w:cs="Times New Roman"/>
+                <w:sz w:val="26"/>
+                <w:szCs w:val="26"/>
+              </w:rPr>
+              <w:t xml:space="preserve"> </w:t>
+            </w:r>
+            <w:proofErr w:type="spellStart"/>
+            <w:r>
+              <w:rPr>
+                <w:rFonts w:ascii="Times New Roman" w:hAnsi="Times New Roman" w:cs="Times New Roman"/>
+                <w:sz w:val="26"/>
+                <w:szCs w:val="26"/>
+              </w:rPr>
+              <w:t>tập</w:t>
             </w:r>
             <w:proofErr w:type="spellEnd"/>
           </w:p>
@@ -7444,14 +6993,6 @@
                 <w:szCs w:val="26"/>
               </w:rPr>
             </w:pPr>
-            <w:r>
-              <w:rPr>
-                <w:rFonts w:ascii="Times New Roman" w:hAnsi="Times New Roman" w:cs="Times New Roman"/>
-                <w:sz w:val="26"/>
-                <w:szCs w:val="26"/>
-              </w:rPr>
-              <w:t>-</w:t>
-            </w:r>
             <w:proofErr w:type="spellStart"/>
             <w:r>
               <w:rPr>
@@ -7495,421 +7036,70 @@
                 <w:sz w:val="26"/>
                 <w:szCs w:val="26"/>
               </w:rPr>
-              <w:t>casestudy</w:t>
-            </w:r>
-            <w:proofErr w:type="spellEnd"/>
-            <w:r>
-              <w:rPr>
-                <w:rFonts w:ascii="Times New Roman" w:hAnsi="Times New Roman" w:cs="Times New Roman"/>
-                <w:sz w:val="26"/>
-                <w:szCs w:val="26"/>
-              </w:rPr>
-              <w:t xml:space="preserve"> </w:t>
-            </w:r>
-            <w:proofErr w:type="spellStart"/>
-            <w:r>
-              <w:rPr>
-                <w:rFonts w:ascii="Times New Roman" w:hAnsi="Times New Roman" w:cs="Times New Roman"/>
-                <w:sz w:val="26"/>
-                <w:szCs w:val="26"/>
-              </w:rPr>
-              <w:t>đúng</w:t>
-            </w:r>
-            <w:proofErr w:type="spellEnd"/>
-            <w:r>
-              <w:rPr>
-                <w:rFonts w:ascii="Times New Roman" w:hAnsi="Times New Roman" w:cs="Times New Roman"/>
-                <w:sz w:val="26"/>
-                <w:szCs w:val="26"/>
-              </w:rPr>
-              <w:t xml:space="preserve"> deadline</w:t>
-            </w:r>
-          </w:p>
-          <w:p>
-            <w:pPr>
-              <w:pStyle w:val="TableParagraph"/>
-              <w:spacing w:before="40" w:after="40"/>
-              <w:ind w:right="72"/>
-              <w:jc w:val="both"/>
-              <w:rPr>
-                <w:rFonts w:ascii="Times New Roman" w:hAnsi="Times New Roman" w:cs="Times New Roman"/>
-                <w:sz w:val="26"/>
-                <w:szCs w:val="26"/>
-              </w:rPr>
-            </w:pPr>
-            <w:r>
-              <w:rPr>
-                <w:rFonts w:ascii="Times New Roman" w:hAnsi="Times New Roman" w:cs="Times New Roman"/>
-                <w:sz w:val="26"/>
-                <w:szCs w:val="26"/>
-              </w:rPr>
-              <w:t>-</w:t>
-            </w:r>
-            <w:proofErr w:type="spellStart"/>
-            <w:r>
-              <w:rPr>
-                <w:rFonts w:ascii="Times New Roman" w:hAnsi="Times New Roman" w:cs="Times New Roman"/>
-                <w:sz w:val="26"/>
-                <w:szCs w:val="26"/>
-              </w:rPr>
-              <w:t>Họ</w:t>
-            </w:r>
-            <w:r>
-              <w:rPr>
-                <w:rFonts w:ascii="Times New Roman" w:hAnsi="Times New Roman" w:cs="Times New Roman"/>
-                <w:sz w:val="26"/>
-                <w:szCs w:val="26"/>
-              </w:rPr>
-              <w:t>c</w:t>
-            </w:r>
-            <w:proofErr w:type="spellEnd"/>
-            <w:r>
-              <w:rPr>
-                <w:rFonts w:ascii="Times New Roman" w:hAnsi="Times New Roman" w:cs="Times New Roman"/>
-                <w:sz w:val="26"/>
-                <w:szCs w:val="26"/>
-              </w:rPr>
-              <w:t xml:space="preserve"> </w:t>
-            </w:r>
-            <w:proofErr w:type="spellStart"/>
-            <w:r>
-              <w:rPr>
-                <w:rFonts w:ascii="Times New Roman" w:hAnsi="Times New Roman" w:cs="Times New Roman"/>
-                <w:sz w:val="26"/>
-                <w:szCs w:val="26"/>
-              </w:rPr>
-              <w:t>hết</w:t>
-            </w:r>
-            <w:proofErr w:type="spellEnd"/>
-            <w:r>
-              <w:rPr>
-                <w:rFonts w:ascii="Times New Roman" w:hAnsi="Times New Roman" w:cs="Times New Roman"/>
-                <w:sz w:val="26"/>
-                <w:szCs w:val="26"/>
-              </w:rPr>
-              <w:t xml:space="preserve"> </w:t>
-            </w:r>
-            <w:proofErr w:type="spellStart"/>
-            <w:r>
-              <w:rPr>
-                <w:rFonts w:ascii="Times New Roman" w:hAnsi="Times New Roman" w:cs="Times New Roman"/>
-                <w:sz w:val="26"/>
-                <w:szCs w:val="26"/>
-              </w:rPr>
-              <w:t>lập</w:t>
-            </w:r>
-            <w:proofErr w:type="spellEnd"/>
-            <w:r>
-              <w:rPr>
-                <w:rFonts w:ascii="Times New Roman" w:hAnsi="Times New Roman" w:cs="Times New Roman"/>
-                <w:sz w:val="26"/>
-                <w:szCs w:val="26"/>
-              </w:rPr>
-              <w:t xml:space="preserve"> </w:t>
-            </w:r>
-            <w:proofErr w:type="spellStart"/>
-            <w:r>
-              <w:rPr>
-                <w:rFonts w:ascii="Times New Roman" w:hAnsi="Times New Roman" w:cs="Times New Roman"/>
-                <w:sz w:val="26"/>
-                <w:szCs w:val="26"/>
-              </w:rPr>
-              <w:t>trình</w:t>
-            </w:r>
-            <w:proofErr w:type="spellEnd"/>
-            <w:r>
-              <w:rPr>
-                <w:rFonts w:ascii="Times New Roman" w:hAnsi="Times New Roman" w:cs="Times New Roman"/>
-                <w:sz w:val="26"/>
-                <w:szCs w:val="26"/>
-              </w:rPr>
-              <w:t xml:space="preserve"> </w:t>
-            </w:r>
-            <w:proofErr w:type="spellStart"/>
-            <w:r>
-              <w:rPr>
-                <w:rFonts w:ascii="Times New Roman" w:hAnsi="Times New Roman" w:cs="Times New Roman"/>
-                <w:sz w:val="26"/>
-                <w:szCs w:val="26"/>
-              </w:rPr>
-              <w:t>hướng</w:t>
-            </w:r>
-            <w:proofErr w:type="spellEnd"/>
-            <w:r>
-              <w:rPr>
-                <w:rFonts w:ascii="Times New Roman" w:hAnsi="Times New Roman" w:cs="Times New Roman"/>
-                <w:sz w:val="26"/>
-                <w:szCs w:val="26"/>
-              </w:rPr>
-              <w:t xml:space="preserve"> </w:t>
-            </w:r>
-            <w:proofErr w:type="spellStart"/>
-            <w:r>
-              <w:rPr>
-                <w:rFonts w:ascii="Times New Roman" w:hAnsi="Times New Roman" w:cs="Times New Roman"/>
-                <w:sz w:val="26"/>
-                <w:szCs w:val="26"/>
-              </w:rPr>
-              <w:t>đối</w:t>
-            </w:r>
-            <w:proofErr w:type="spellEnd"/>
-            <w:r>
-              <w:rPr>
-                <w:rFonts w:ascii="Times New Roman" w:hAnsi="Times New Roman" w:cs="Times New Roman"/>
-                <w:sz w:val="26"/>
-                <w:szCs w:val="26"/>
-              </w:rPr>
-              <w:t xml:space="preserve"> </w:t>
-            </w:r>
-            <w:proofErr w:type="spellStart"/>
-            <w:r>
-              <w:rPr>
-                <w:rFonts w:ascii="Times New Roman" w:hAnsi="Times New Roman" w:cs="Times New Roman"/>
-                <w:sz w:val="26"/>
-                <w:szCs w:val="26"/>
-              </w:rPr>
-              <w:t>tượng</w:t>
-            </w:r>
-            <w:proofErr w:type="spellEnd"/>
-          </w:p>
-          <w:p>
-            <w:pPr>
-              <w:pStyle w:val="TableParagraph"/>
-              <w:spacing w:before="40" w:after="40"/>
-              <w:ind w:right="72"/>
-              <w:jc w:val="both"/>
-              <w:rPr>
-                <w:rFonts w:ascii="Times New Roman" w:hAnsi="Times New Roman" w:cs="Times New Roman"/>
-                <w:sz w:val="26"/>
-                <w:szCs w:val="26"/>
-              </w:rPr>
-            </w:pPr>
-            <w:r>
-              <w:rPr>
-                <w:rFonts w:ascii="Times New Roman" w:hAnsi="Times New Roman" w:cs="Times New Roman"/>
-                <w:sz w:val="26"/>
-                <w:szCs w:val="26"/>
-              </w:rPr>
-              <w:t>-</w:t>
-            </w:r>
-            <w:proofErr w:type="spellStart"/>
-            <w:r>
-              <w:rPr>
-                <w:rFonts w:ascii="Times New Roman" w:hAnsi="Times New Roman" w:cs="Times New Roman"/>
-                <w:sz w:val="26"/>
-                <w:szCs w:val="26"/>
-              </w:rPr>
-              <w:t>Xem</w:t>
-            </w:r>
-            <w:proofErr w:type="spellEnd"/>
-            <w:r>
-              <w:rPr>
-                <w:rFonts w:ascii="Times New Roman" w:hAnsi="Times New Roman" w:cs="Times New Roman"/>
-                <w:sz w:val="26"/>
-                <w:szCs w:val="26"/>
-              </w:rPr>
-              <w:t xml:space="preserve"> </w:t>
-            </w:r>
-            <w:proofErr w:type="spellStart"/>
-            <w:r>
-              <w:rPr>
-                <w:rFonts w:ascii="Times New Roman" w:hAnsi="Times New Roman" w:cs="Times New Roman"/>
-                <w:sz w:val="26"/>
-                <w:szCs w:val="26"/>
-              </w:rPr>
-              <w:t>lại</w:t>
-            </w:r>
-            <w:proofErr w:type="spellEnd"/>
-            <w:r>
-              <w:rPr>
-                <w:rFonts w:ascii="Times New Roman" w:hAnsi="Times New Roman" w:cs="Times New Roman"/>
-                <w:sz w:val="26"/>
-                <w:szCs w:val="26"/>
-              </w:rPr>
-              <w:t xml:space="preserve"> </w:t>
-            </w:r>
-            <w:proofErr w:type="spellStart"/>
-            <w:r>
-              <w:rPr>
-                <w:rFonts w:ascii="Times New Roman" w:hAnsi="Times New Roman" w:cs="Times New Roman"/>
-                <w:sz w:val="26"/>
-                <w:szCs w:val="26"/>
-              </w:rPr>
-              <w:t>các</w:t>
-            </w:r>
-            <w:proofErr w:type="spellEnd"/>
-            <w:r>
-              <w:rPr>
-                <w:rFonts w:ascii="Times New Roman" w:hAnsi="Times New Roman" w:cs="Times New Roman"/>
-                <w:sz w:val="26"/>
-                <w:szCs w:val="26"/>
-              </w:rPr>
-              <w:t xml:space="preserve"> file HTML </w:t>
-            </w:r>
-            <w:proofErr w:type="spellStart"/>
-            <w:r>
-              <w:rPr>
-                <w:rFonts w:ascii="Times New Roman" w:hAnsi="Times New Roman" w:cs="Times New Roman"/>
-                <w:sz w:val="26"/>
-                <w:szCs w:val="26"/>
-              </w:rPr>
-              <w:t>đã</w:t>
-            </w:r>
-            <w:proofErr w:type="spellEnd"/>
-            <w:r>
-              <w:rPr>
-                <w:rFonts w:ascii="Times New Roman" w:hAnsi="Times New Roman" w:cs="Times New Roman"/>
-                <w:sz w:val="26"/>
-                <w:szCs w:val="26"/>
-              </w:rPr>
-              <w:t xml:space="preserve"> </w:t>
-            </w:r>
-            <w:proofErr w:type="spellStart"/>
-            <w:r>
-              <w:rPr>
-                <w:rFonts w:ascii="Times New Roman" w:hAnsi="Times New Roman" w:cs="Times New Roman"/>
-                <w:sz w:val="26"/>
-                <w:szCs w:val="26"/>
-              </w:rPr>
-              <w:t>viết</w:t>
-            </w:r>
-            <w:proofErr w:type="spellEnd"/>
-            <w:r>
-              <w:rPr>
-                <w:rFonts w:ascii="Times New Roman" w:hAnsi="Times New Roman" w:cs="Times New Roman"/>
-                <w:sz w:val="26"/>
-                <w:szCs w:val="26"/>
-              </w:rPr>
-              <w:t xml:space="preserve"> </w:t>
-            </w:r>
-          </w:p>
-          <w:p>
-            <w:pPr>
-              <w:pStyle w:val="TableParagraph"/>
-              <w:spacing w:before="40" w:after="40"/>
-              <w:ind w:right="72"/>
-              <w:jc w:val="both"/>
-              <w:rPr>
-                <w:rFonts w:ascii="Times New Roman" w:hAnsi="Times New Roman" w:cs="Times New Roman"/>
-                <w:sz w:val="26"/>
-                <w:szCs w:val="26"/>
-              </w:rPr>
-            </w:pPr>
-            <w:r>
-              <w:rPr>
-                <w:rFonts w:ascii="Times New Roman" w:hAnsi="Times New Roman" w:cs="Times New Roman"/>
-                <w:sz w:val="26"/>
-                <w:szCs w:val="26"/>
-              </w:rPr>
-              <w:t>-</w:t>
-            </w:r>
-            <w:proofErr w:type="spellStart"/>
-            <w:r>
-              <w:rPr>
-                <w:rFonts w:ascii="Times New Roman" w:hAnsi="Times New Roman" w:cs="Times New Roman"/>
-                <w:sz w:val="26"/>
-                <w:szCs w:val="26"/>
-              </w:rPr>
-              <w:t>Ôn</w:t>
-            </w:r>
-            <w:proofErr w:type="spellEnd"/>
-            <w:r>
-              <w:rPr>
-                <w:rFonts w:ascii="Times New Roman" w:hAnsi="Times New Roman" w:cs="Times New Roman"/>
-                <w:sz w:val="26"/>
-                <w:szCs w:val="26"/>
-              </w:rPr>
-              <w:t xml:space="preserve"> </w:t>
-            </w:r>
-            <w:proofErr w:type="spellStart"/>
-            <w:r>
-              <w:rPr>
-                <w:rFonts w:ascii="Times New Roman" w:hAnsi="Times New Roman" w:cs="Times New Roman"/>
-                <w:sz w:val="26"/>
-                <w:szCs w:val="26"/>
-              </w:rPr>
-              <w:t>lại</w:t>
-            </w:r>
-            <w:proofErr w:type="spellEnd"/>
-            <w:r>
-              <w:rPr>
-                <w:rFonts w:ascii="Times New Roman" w:hAnsi="Times New Roman" w:cs="Times New Roman"/>
-                <w:sz w:val="26"/>
-                <w:szCs w:val="26"/>
-              </w:rPr>
-              <w:t xml:space="preserve"> </w:t>
-            </w:r>
-            <w:proofErr w:type="spellStart"/>
-            <w:r>
-              <w:rPr>
-                <w:rFonts w:ascii="Times New Roman" w:hAnsi="Times New Roman" w:cs="Times New Roman"/>
-                <w:sz w:val="26"/>
-                <w:szCs w:val="26"/>
-              </w:rPr>
-              <w:t>những</w:t>
-            </w:r>
-            <w:proofErr w:type="spellEnd"/>
-            <w:r>
-              <w:rPr>
-                <w:rFonts w:ascii="Times New Roman" w:hAnsi="Times New Roman" w:cs="Times New Roman"/>
-                <w:sz w:val="26"/>
-                <w:szCs w:val="26"/>
-              </w:rPr>
-              <w:t xml:space="preserve"> </w:t>
-            </w:r>
-            <w:proofErr w:type="spellStart"/>
-            <w:r>
-              <w:rPr>
-                <w:rFonts w:ascii="Times New Roman" w:hAnsi="Times New Roman" w:cs="Times New Roman"/>
-                <w:sz w:val="26"/>
-                <w:szCs w:val="26"/>
-              </w:rPr>
-              <w:t>gì</w:t>
-            </w:r>
-            <w:proofErr w:type="spellEnd"/>
-            <w:r>
-              <w:rPr>
-                <w:rFonts w:ascii="Times New Roman" w:hAnsi="Times New Roman" w:cs="Times New Roman"/>
-                <w:sz w:val="26"/>
-                <w:szCs w:val="26"/>
-              </w:rPr>
-              <w:t xml:space="preserve"> </w:t>
-            </w:r>
-            <w:proofErr w:type="spellStart"/>
-            <w:r>
-              <w:rPr>
-                <w:rFonts w:ascii="Times New Roman" w:hAnsi="Times New Roman" w:cs="Times New Roman"/>
-                <w:sz w:val="26"/>
-                <w:szCs w:val="26"/>
-              </w:rPr>
-              <w:t>đã</w:t>
-            </w:r>
-            <w:proofErr w:type="spellEnd"/>
-            <w:r>
-              <w:rPr>
-                <w:rFonts w:ascii="Times New Roman" w:hAnsi="Times New Roman" w:cs="Times New Roman"/>
-                <w:sz w:val="26"/>
-                <w:szCs w:val="26"/>
-              </w:rPr>
-              <w:t xml:space="preserve"> </w:t>
-            </w:r>
-            <w:proofErr w:type="spellStart"/>
-            <w:r>
-              <w:rPr>
-                <w:rFonts w:ascii="Times New Roman" w:hAnsi="Times New Roman" w:cs="Times New Roman"/>
-                <w:sz w:val="26"/>
-                <w:szCs w:val="26"/>
-              </w:rPr>
-              <w:t>học</w:t>
-            </w:r>
-            <w:proofErr w:type="spellEnd"/>
-            <w:r>
-              <w:rPr>
-                <w:rFonts w:ascii="Times New Roman" w:hAnsi="Times New Roman" w:cs="Times New Roman"/>
-                <w:sz w:val="26"/>
-                <w:szCs w:val="26"/>
-              </w:rPr>
-              <w:t xml:space="preserve"> </w:t>
+              <w:t>bài</w:t>
+            </w:r>
+            <w:proofErr w:type="spellEnd"/>
+            <w:r>
+              <w:rPr>
+                <w:rFonts w:ascii="Times New Roman" w:hAnsi="Times New Roman" w:cs="Times New Roman"/>
+                <w:sz w:val="26"/>
+                <w:szCs w:val="26"/>
+              </w:rPr>
+              <w:t xml:space="preserve">  </w:t>
+            </w:r>
+            <w:proofErr w:type="spellStart"/>
+            <w:r>
+              <w:rPr>
+                <w:rFonts w:ascii="Times New Roman" w:hAnsi="Times New Roman" w:cs="Times New Roman"/>
+                <w:sz w:val="26"/>
+                <w:szCs w:val="26"/>
+              </w:rPr>
+              <w:t>tập</w:t>
+            </w:r>
+            <w:proofErr w:type="spellEnd"/>
+            <w:r>
+              <w:rPr>
+                <w:rFonts w:ascii="Times New Roman" w:hAnsi="Times New Roman" w:cs="Times New Roman"/>
+                <w:sz w:val="26"/>
+                <w:szCs w:val="26"/>
+              </w:rPr>
+              <w:t xml:space="preserve"> </w:t>
+            </w:r>
+            <w:proofErr w:type="spellStart"/>
+            <w:r>
+              <w:rPr>
+                <w:rFonts w:ascii="Times New Roman" w:hAnsi="Times New Roman" w:cs="Times New Roman"/>
+                <w:sz w:val="26"/>
+                <w:szCs w:val="26"/>
+              </w:rPr>
+              <w:t>trên</w:t>
+            </w:r>
+            <w:proofErr w:type="spellEnd"/>
+            <w:r>
+              <w:rPr>
+                <w:rFonts w:ascii="Times New Roman" w:hAnsi="Times New Roman" w:cs="Times New Roman"/>
+                <w:sz w:val="26"/>
+                <w:szCs w:val="26"/>
+              </w:rPr>
+              <w:t xml:space="preserve"> </w:t>
+            </w:r>
+            <w:proofErr w:type="spellStart"/>
+            <w:r>
+              <w:rPr>
+                <w:rFonts w:ascii="Times New Roman" w:hAnsi="Times New Roman" w:cs="Times New Roman"/>
+                <w:sz w:val="26"/>
+                <w:szCs w:val="26"/>
+              </w:rPr>
+              <w:t>jame</w:t>
+            </w:r>
+            <w:proofErr w:type="spellEnd"/>
+            <w:r>
+              <w:rPr>
+                <w:rFonts w:ascii="Times New Roman" w:hAnsi="Times New Roman" w:cs="Times New Roman"/>
+                <w:sz w:val="26"/>
+                <w:szCs w:val="26"/>
+              </w:rPr>
+              <w:t xml:space="preserve">, </w:t>
             </w:r>
           </w:p>
         </w:tc>
@@ -8133,7 +7323,7 @@
             </wp:anchor>
           </w:drawing>
         </mc:Choice>
-        <mc:Fallback xmlns:cx="http://schemas.microsoft.com/office/drawing/2014/chartex" xmlns:w15="http://schemas.microsoft.com/office/word/2012/wordml" xmlns:w16se="http://schemas.microsoft.com/office/word/2015/wordml/symex">
+        <mc:Fallback xmlns:w16se="http://schemas.microsoft.com/office/word/2015/wordml/symex" xmlns:w15="http://schemas.microsoft.com/office/word/2012/wordml" xmlns:cx="http://schemas.microsoft.com/office/drawing/2014/chartex">
           <w:pict>
             <v:group w14:anchorId="2F1262B8" id="Group 1" o:spid="_x0000_s1026" style="position:absolute;margin-left:107.25pt;margin-top:737.25pt;width:490.5pt;height:48pt;z-index:-251658240;mso-position-horizontal-relative:page;mso-position-vertical-relative:page" coordorigin="2145,14745" coordsize="9810,960" o:gfxdata="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">
               <v:shapetype id="_x0000_t75" coordsize="21600,21600" o:spt="75" o:preferrelative="t" path="m@4@5l@4@11@9@11@9@5xe" filled="f" stroked="f">
@@ -8353,7 +7543,7 @@
             </wp:anchor>
           </w:drawing>
         </mc:Choice>
-        <mc:Fallback xmlns:cx="http://schemas.microsoft.com/office/drawing/2014/chartex" xmlns:w15="http://schemas.microsoft.com/office/word/2012/wordml" xmlns:w16se="http://schemas.microsoft.com/office/word/2015/wordml/symex">
+        <mc:Fallback xmlns:w16se="http://schemas.microsoft.com/office/word/2015/wordml/symex" xmlns:w15="http://schemas.microsoft.com/office/word/2012/wordml" xmlns:cx="http://schemas.microsoft.com/office/drawing/2014/chartex">
           <w:pict>
             <v:group w14:anchorId="7FD8E585" id="Group 5" o:spid="_x0000_s1026" style="position:absolute;margin-left:0;margin-top:0;width:612pt;height:79.5pt;z-index:-251659264;mso-position-horizontal-relative:page;mso-position-vertical-relative:page" coordsize="12240,1590" o:gfxdata="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">
               <v:shape id="Freeform 8" o:spid="_x0000_s1027" style="position:absolute;width:2;height:2;visibility:visible;mso-wrap-style:square;v-text-anchor:top" coordsize="2,2" o:gfxdata="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" path="m,l,xe" fillcolor="black" stroked="f">
